--- a/Doc/Software Architecture Document.docx
+++ b/Doc/Software Architecture Document.docx
@@ -34,17 +34,17 @@
         <w:pStyle w:val="a4"/>
         <w:jc w:val="right"/>
         <w:rPr>
+          <w:rFonts w:ascii="Arial" w:hAnsi="Arial"/>
+          <w:snapToGrid/>
+          <w:sz w:val="32"/>
+        </w:rPr>
+      </w:pPr>
+      <w:r>
+        <w:rPr>
           <w:rFonts w:ascii="Arial" w:hAnsi="Arial" w:hint="eastAsia"/>
           <w:snapToGrid/>
           <w:sz w:val="32"/>
         </w:rPr>
-      </w:pPr>
-      <w:r>
-        <w:rPr>
-          <w:rFonts w:ascii="Arial" w:hAnsi="Arial" w:hint="eastAsia"/>
-          <w:snapToGrid/>
-          <w:sz w:val="32"/>
-        </w:rPr>
         <w:t>Software Architecture Document</w:t>
       </w:r>
     </w:p>
@@ -62,7 +62,6 @@
           <w:sz w:val="28"/>
         </w:rPr>
       </w:pPr>
-      <w:proofErr w:type="gramStart"/>
       <w:r>
         <w:rPr>
           <w:rFonts w:ascii="Arial" w:hAnsi="Arial" w:hint="eastAsia"/>
@@ -105,7 +104,6 @@
         </w:rPr>
         <w:t>1.0</w:t>
       </w:r>
-      <w:proofErr w:type="gramEnd"/>
     </w:p>
     <w:p>
       <w:pPr>
@@ -520,6 +518,8 @@
         </w:rPr>
         <w:t>Introduction</w:t>
       </w:r>
+      <w:bookmarkStart w:id="0" w:name="_GoBack"/>
+      <w:bookmarkEnd w:id="0"/>
       <w:r>
         <w:rPr>
           <w:noProof/>
@@ -1055,8 +1055,6 @@
         </w:rPr>
         <w:fldChar w:fldCharType="end"/>
       </w:r>
-      <w:bookmarkStart w:id="0" w:name="_GoBack"/>
-      <w:bookmarkEnd w:id="0"/>
       <w:r>
         <w:br w:type="page"/>
       </w:r>
@@ -1166,7 +1164,7 @@
           <v:shape id="_x0000_i1025" type="#_x0000_t75" style="width:468pt;height:289pt" o:ole="">
             <v:imagedata r:id="rId9" o:title=""/>
           </v:shape>
-          <o:OLEObject Type="Embed" ProgID="Visio.Drawing.15" ShapeID="_x0000_i1025" DrawAspect="Content" ObjectID="_1337838980" r:id="rId10"/>
+          <o:OLEObject Type="Embed" ProgID="Visio.Drawing.15" ShapeID="_x0000_i1025" DrawAspect="Content" ObjectID="_1337844045" r:id="rId10"/>
         </w:object>
       </w:r>
     </w:p>
@@ -1188,9 +1186,6 @@
     <w:p>
       <w:pPr>
         <w:pStyle w:val="InfoBlue"/>
-        <w:rPr>
-          <w:rFonts w:hint="eastAsia"/>
-        </w:rPr>
       </w:pPr>
       <w:r>
         <w:rPr>
@@ -1251,6 +1246,9 @@
       <w:pPr>
         <w:pStyle w:val="1"/>
         <w:ind w:left="360" w:hanging="360"/>
+        <w:rPr>
+          <w:rFonts w:hint="eastAsia"/>
+        </w:rPr>
       </w:pPr>
       <w:bookmarkStart w:id="9" w:name="_Toc264097113"/>
       <w:r>
@@ -1263,13 +1261,109 @@
     </w:p>
     <w:p>
       <w:pPr>
-        <w:pStyle w:val="InfoBlue"/>
-      </w:pPr>
+        <w:pStyle w:val="2"/>
+        <w:rPr>
+          <w:rFonts w:hint="eastAsia"/>
+        </w:rPr>
+      </w:pPr>
+      <w:r>
+        <w:rPr>
+          <w:rFonts w:hint="eastAsia"/>
+        </w:rPr>
+        <w:t>Broker Trade Server</w:t>
+      </w:r>
     </w:p>
     <w:p>
       <w:pPr>
+        <w:pStyle w:val="InfoBlue"/>
+        <w:rPr>
+          <w:rFonts w:hint="eastAsia"/>
+        </w:rPr>
+      </w:pPr>
+      <w:r>
+        <w:rPr>
+          <w:noProof/>
+          <w:snapToGrid/>
+        </w:rPr>
+        <w:drawing>
+          <wp:inline distT="0" distB="0" distL="0" distR="0" wp14:anchorId="4DEE0038" wp14:editId="6E7CAEAF">
+            <wp:extent cx="5943600" cy="2531110"/>
+            <wp:effectExtent l="0" t="0" r="0" b="8890"/>
+            <wp:docPr id="2" name="图片 2"/>
+            <wp:cNvGraphicFramePr>
+              <a:graphicFrameLocks xmlns:a="http://schemas.openxmlformats.org/drawingml/2006/main" noChangeAspect="1"/>
+            </wp:cNvGraphicFramePr>
+            <a:graphic xmlns:a="http://schemas.openxmlformats.org/drawingml/2006/main">
+              <a:graphicData uri="http://schemas.openxmlformats.org/drawingml/2006/picture">
+                <pic:pic xmlns:pic="http://schemas.openxmlformats.org/drawingml/2006/picture">
+                  <pic:nvPicPr>
+                    <pic:cNvPr id="0" name="BrokerServerDatabase.png"/>
+                    <pic:cNvPicPr/>
+                  </pic:nvPicPr>
+                  <pic:blipFill>
+                    <a:blip r:embed="rId12">
+                      <a:extLst>
+                        <a:ext uri="{28A0092B-C50C-407E-A947-70E740481C1C}">
+                          <a14:useLocalDpi xmlns:a14="http://schemas.microsoft.com/office/drawing/2010/main" val="0"/>
+                        </a:ext>
+                      </a:extLst>
+                    </a:blip>
+                    <a:stretch>
+                      <a:fillRect/>
+                    </a:stretch>
+                  </pic:blipFill>
+                  <pic:spPr>
+                    <a:xfrm>
+                      <a:off x="0" y="0"/>
+                      <a:ext cx="5943600" cy="2531110"/>
+                    </a:xfrm>
+                    <a:prstGeom prst="rect">
+                      <a:avLst/>
+                    </a:prstGeom>
+                  </pic:spPr>
+                </pic:pic>
+              </a:graphicData>
+            </a:graphic>
+          </wp:inline>
+        </w:drawing>
+      </w:r>
+    </w:p>
+    <w:p>
+      <w:pPr>
+        <w:pStyle w:val="2"/>
+        <w:rPr>
+          <w:rFonts w:hint="eastAsia"/>
+        </w:rPr>
+      </w:pPr>
+      <w:r>
+        <w:rPr>
+          <w:rFonts w:hint="eastAsia"/>
+        </w:rPr>
+        <w:lastRenderedPageBreak/>
+        <w:t>Trader</w:t>
+      </w:r>
+      <w:r>
+        <w:rPr>
+          <w:rFonts w:hint="eastAsia"/>
+        </w:rPr>
+        <w:t xml:space="preserve"> Server</w:t>
+      </w:r>
+    </w:p>
+    <w:p>
+      <w:pPr>
+        <w:pStyle w:val="a9"/>
+        <w:rPr>
+          <w:rFonts w:hint="eastAsia"/>
+        </w:rPr>
+      </w:pPr>
+    </w:p>
+    <w:p>
+      <w:pPr>
         <w:pStyle w:val="1"/>
         <w:ind w:left="360" w:hanging="360"/>
+        <w:rPr>
+          <w:rFonts w:hint="eastAsia"/>
+        </w:rPr>
       </w:pPr>
       <w:bookmarkStart w:id="10" w:name="_Toc264097114"/>
       <w:r>
@@ -1277,9 +1371,64 @@
       </w:r>
       <w:bookmarkEnd w:id="10"/>
     </w:p>
+    <w:p>
+      <w:pPr>
+        <w:rPr>
+          <w:rFonts w:hint="eastAsia"/>
+        </w:rPr>
+      </w:pPr>
+      <w:r>
+        <w:rPr>
+          <w:rFonts w:hint="eastAsia"/>
+          <w:noProof/>
+          <w:snapToGrid/>
+        </w:rPr>
+        <w:drawing>
+          <wp:inline distT="0" distB="0" distL="0" distR="0" wp14:anchorId="07C01F1C" wp14:editId="6E90214B">
+            <wp:extent cx="5943600" cy="4010025"/>
+            <wp:effectExtent l="0" t="0" r="0" b="3175"/>
+            <wp:docPr id="1" name="图片 1"/>
+            <wp:cNvGraphicFramePr>
+              <a:graphicFrameLocks xmlns:a="http://schemas.openxmlformats.org/drawingml/2006/main" noChangeAspect="1"/>
+            </wp:cNvGraphicFramePr>
+            <a:graphic xmlns:a="http://schemas.openxmlformats.org/drawingml/2006/main">
+              <a:graphicData uri="http://schemas.openxmlformats.org/drawingml/2006/picture">
+                <pic:pic xmlns:pic="http://schemas.openxmlformats.org/drawingml/2006/picture">
+                  <pic:nvPicPr>
+                    <pic:cNvPr id="0" name="Broker 业务流程图.png"/>
+                    <pic:cNvPicPr/>
+                  </pic:nvPicPr>
+                  <pic:blipFill>
+                    <a:blip r:embed="rId13">
+                      <a:extLst>
+                        <a:ext uri="{28A0092B-C50C-407E-A947-70E740481C1C}">
+                          <a14:useLocalDpi xmlns:a14="http://schemas.microsoft.com/office/drawing/2010/main" val="0"/>
+                        </a:ext>
+                      </a:extLst>
+                    </a:blip>
+                    <a:stretch>
+                      <a:fillRect/>
+                    </a:stretch>
+                  </pic:blipFill>
+                  <pic:spPr>
+                    <a:xfrm>
+                      <a:off x="0" y="0"/>
+                      <a:ext cx="5943600" cy="4010025"/>
+                    </a:xfrm>
+                    <a:prstGeom prst="rect">
+                      <a:avLst/>
+                    </a:prstGeom>
+                  </pic:spPr>
+                </pic:pic>
+              </a:graphicData>
+            </a:graphic>
+          </wp:inline>
+        </w:drawing>
+      </w:r>
+    </w:p>
     <w:sectPr>
-      <w:headerReference w:type="default" r:id="rId12"/>
-      <w:footerReference w:type="default" r:id="rId13"/>
+      <w:headerReference w:type="default" r:id="rId14"/>
+      <w:footerReference w:type="default" r:id="rId15"/>
       <w:pgSz w:w="12240" w:h="15840" w:code="1"/>
       <w:pgMar w:top="1440" w:right="1440" w:bottom="1440" w:left="1440" w:header="720" w:footer="720" w:gutter="0"/>
       <w:cols w:space="720"/>
@@ -1452,7 +1601,7 @@
               <w:rFonts w:ascii="Times New Roman"/>
               <w:noProof/>
             </w:rPr>
-            <w:t>3</w:t>
+            <w:t>6</w:t>
           </w:r>
           <w:r>
             <w:rPr>
@@ -1499,7 +1648,7 @@
               <w:rStyle w:val="a8"/>
               <w:noProof/>
             </w:rPr>
-            <w:t>5</w:t>
+            <w:t>6</w:t>
           </w:r>
           <w:r>
             <w:rPr>

--- a/Doc/Software Architecture Document.docx
+++ b/Doc/Software Architecture Document.docx
@@ -1,6 +1,6 @@
 
 <file path=word/document.xml><?xml version="1.0" encoding="utf-8"?>
-<w:document xmlns:wpc="http://schemas.microsoft.com/office/word/2010/wordprocessingCanvas" xmlns:mo="http://schemas.microsoft.com/office/mac/office/2008/main" xmlns:mc="http://schemas.openxmlformats.org/markup-compatibility/2006" xmlns:mv="urn:schemas-microsoft-com:mac:vml" xmlns:o="urn:schemas-microsoft-com:office:office" xmlns:r="http://schemas.openxmlformats.org/officeDocument/2006/relationships" xmlns:m="http://schemas.openxmlformats.org/officeDocument/2006/math" xmlns:v="urn:schemas-microsoft-com:vml" xmlns:wp14="http://schemas.microsoft.com/office/word/2010/wordprocessingDrawing" xmlns:wp="http://schemas.openxmlformats.org/drawingml/2006/wordprocessingDrawing" xmlns:w10="urn:schemas-microsoft-com:office:word" xmlns:w="http://schemas.openxmlformats.org/wordprocessingml/2006/main" xmlns:w14="http://schemas.microsoft.com/office/word/2010/wordml" xmlns:wpg="http://schemas.microsoft.com/office/word/2010/wordprocessingGroup" xmlns:wpi="http://schemas.microsoft.com/office/word/2010/wordprocessingInk" xmlns:wne="http://schemas.microsoft.com/office/word/2006/wordml" xmlns:wps="http://schemas.microsoft.com/office/word/2010/wordprocessingShape" mc:Ignorable="w14 wp14">
+<w:document xmlns:wpc="http://schemas.microsoft.com/office/word/2010/wordprocessingCanvas" xmlns:mc="http://schemas.openxmlformats.org/markup-compatibility/2006" xmlns:o="urn:schemas-microsoft-com:office:office" xmlns:r="http://schemas.openxmlformats.org/officeDocument/2006/relationships" xmlns:m="http://schemas.openxmlformats.org/officeDocument/2006/math" xmlns:v="urn:schemas-microsoft-com:vml" xmlns:wp14="http://schemas.microsoft.com/office/word/2010/wordprocessingDrawing" xmlns:wp="http://schemas.openxmlformats.org/drawingml/2006/wordprocessingDrawing" xmlns:w10="urn:schemas-microsoft-com:office:word" xmlns:w="http://schemas.openxmlformats.org/wordprocessingml/2006/main" xmlns:w14="http://schemas.microsoft.com/office/word/2010/wordml" xmlns:w15="http://schemas.microsoft.com/office/word/2012/wordml" xmlns:wpg="http://schemas.microsoft.com/office/word/2010/wordprocessingGroup" xmlns:wpi="http://schemas.microsoft.com/office/word/2010/wordprocessingInk" xmlns:wne="http://schemas.microsoft.com/office/word/2006/wordml" xmlns:wps="http://schemas.microsoft.com/office/word/2010/wordprocessingShape" mc:Ignorable="w14 w15 wp14">
   <w:body>
     <w:p>
       <w:pPr>
@@ -62,6 +62,7 @@
           <w:sz w:val="28"/>
         </w:rPr>
       </w:pPr>
+      <w:proofErr w:type="gramStart"/>
       <w:r>
         <w:rPr>
           <w:rFonts w:ascii="Arial" w:hAnsi="Arial" w:hint="eastAsia"/>
@@ -104,6 +105,7 @@
         </w:rPr>
         <w:t>1.0</w:t>
       </w:r>
+      <w:proofErr w:type="gramEnd"/>
     </w:p>
     <w:p>
       <w:pPr>
@@ -137,7 +139,7 @@
     <w:p>
       <w:pPr>
         <w:sectPr>
-          <w:headerReference w:type="default" r:id="rId8"/>
+          <w:headerReference w:type="default" r:id="rId7"/>
           <w:pgSz w:w="12240" w:h="15840" w:code="1"/>
           <w:pgMar w:top="1440" w:right="1440" w:bottom="1440" w:left="1440" w:header="720" w:footer="720" w:gutter="0"/>
           <w:cols w:space="720"/>
@@ -314,8 +316,16 @@
               <w:rPr>
                 <w:rFonts w:ascii="Times New Roman" w:hint="eastAsia"/>
               </w:rPr>
-              <w:t>Bi Jianshui</w:t>
+              <w:t xml:space="preserve">Bi </w:t>
             </w:r>
+            <w:proofErr w:type="spellStart"/>
+            <w:r>
+              <w:rPr>
+                <w:rFonts w:ascii="Times New Roman" w:hint="eastAsia"/>
+              </w:rPr>
+              <w:t>Jianshui</w:t>
+            </w:r>
+            <w:proofErr w:type="spellEnd"/>
           </w:p>
         </w:tc>
       </w:tr>
@@ -466,15 +476,15 @@
       <w:pPr>
         <w:pStyle w:val="10"/>
         <w:tabs>
-          <w:tab w:val="left" w:pos="440"/>
+          <w:tab w:val="left" w:pos="432"/>
         </w:tabs>
         <w:rPr>
           <w:rFonts w:asciiTheme="minorHAnsi" w:eastAsiaTheme="minorEastAsia" w:hAnsiTheme="minorHAnsi" w:cstheme="minorBidi"/>
           <w:noProof/>
           <w:snapToGrid/>
           <w:kern w:val="2"/>
-          <w:sz w:val="24"/>
-          <w:szCs w:val="24"/>
+          <w:sz w:val="21"/>
+          <w:szCs w:val="22"/>
         </w:rPr>
       </w:pPr>
       <w:r>
@@ -507,8 +517,8 @@
           <w:noProof/>
           <w:snapToGrid/>
           <w:kern w:val="2"/>
-          <w:sz w:val="24"/>
-          <w:szCs w:val="24"/>
+          <w:sz w:val="21"/>
+          <w:szCs w:val="22"/>
         </w:rPr>
         <w:tab/>
       </w:r>
@@ -517,6 +527,566 @@
           <w:noProof/>
         </w:rPr>
         <w:t>Introduction</w:t>
+      </w:r>
+      <w:r>
+        <w:rPr>
+          <w:noProof/>
+        </w:rPr>
+        <w:tab/>
+      </w:r>
+      <w:r>
+        <w:rPr>
+          <w:noProof/>
+        </w:rPr>
+        <w:fldChar w:fldCharType="begin"/>
+      </w:r>
+      <w:r>
+        <w:rPr>
+          <w:noProof/>
+        </w:rPr>
+        <w:instrText xml:space="preserve"> PAGEREF _Toc390246877 \h </w:instrText>
+      </w:r>
+      <w:r>
+        <w:rPr>
+          <w:noProof/>
+        </w:rPr>
+      </w:r>
+      <w:r>
+        <w:rPr>
+          <w:noProof/>
+        </w:rPr>
+        <w:fldChar w:fldCharType="separate"/>
+      </w:r>
+      <w:r>
+        <w:rPr>
+          <w:noProof/>
+        </w:rPr>
+        <w:t>4</w:t>
+      </w:r>
+      <w:r>
+        <w:rPr>
+          <w:noProof/>
+        </w:rPr>
+        <w:fldChar w:fldCharType="end"/>
+      </w:r>
+    </w:p>
+    <w:p>
+      <w:pPr>
+        <w:pStyle w:val="20"/>
+        <w:tabs>
+          <w:tab w:val="left" w:pos="1000"/>
+        </w:tabs>
+        <w:rPr>
+          <w:rFonts w:asciiTheme="minorHAnsi" w:eastAsiaTheme="minorEastAsia" w:hAnsiTheme="minorHAnsi" w:cstheme="minorBidi"/>
+          <w:noProof/>
+          <w:snapToGrid/>
+          <w:kern w:val="2"/>
+          <w:sz w:val="21"/>
+          <w:szCs w:val="22"/>
+        </w:rPr>
+      </w:pPr>
+      <w:r>
+        <w:rPr>
+          <w:noProof/>
+        </w:rPr>
+        <w:t>1.1</w:t>
+      </w:r>
+      <w:r>
+        <w:rPr>
+          <w:rFonts w:asciiTheme="minorHAnsi" w:eastAsiaTheme="minorEastAsia" w:hAnsiTheme="minorHAnsi" w:cstheme="minorBidi"/>
+          <w:noProof/>
+          <w:snapToGrid/>
+          <w:kern w:val="2"/>
+          <w:sz w:val="21"/>
+          <w:szCs w:val="22"/>
+        </w:rPr>
+        <w:tab/>
+      </w:r>
+      <w:r>
+        <w:rPr>
+          <w:noProof/>
+        </w:rPr>
+        <w:t>Purpose</w:t>
+      </w:r>
+      <w:r>
+        <w:rPr>
+          <w:noProof/>
+        </w:rPr>
+        <w:tab/>
+      </w:r>
+      <w:r>
+        <w:rPr>
+          <w:noProof/>
+        </w:rPr>
+        <w:fldChar w:fldCharType="begin"/>
+      </w:r>
+      <w:r>
+        <w:rPr>
+          <w:noProof/>
+        </w:rPr>
+        <w:instrText xml:space="preserve"> PAGEREF _Toc390246878 \h </w:instrText>
+      </w:r>
+      <w:r>
+        <w:rPr>
+          <w:noProof/>
+        </w:rPr>
+      </w:r>
+      <w:r>
+        <w:rPr>
+          <w:noProof/>
+        </w:rPr>
+        <w:fldChar w:fldCharType="separate"/>
+      </w:r>
+      <w:r>
+        <w:rPr>
+          <w:noProof/>
+        </w:rPr>
+        <w:t>4</w:t>
+      </w:r>
+      <w:r>
+        <w:rPr>
+          <w:noProof/>
+        </w:rPr>
+        <w:fldChar w:fldCharType="end"/>
+      </w:r>
+    </w:p>
+    <w:p>
+      <w:pPr>
+        <w:pStyle w:val="20"/>
+        <w:tabs>
+          <w:tab w:val="left" w:pos="1000"/>
+        </w:tabs>
+        <w:rPr>
+          <w:rFonts w:asciiTheme="minorHAnsi" w:eastAsiaTheme="minorEastAsia" w:hAnsiTheme="minorHAnsi" w:cstheme="minorBidi"/>
+          <w:noProof/>
+          <w:snapToGrid/>
+          <w:kern w:val="2"/>
+          <w:sz w:val="21"/>
+          <w:szCs w:val="22"/>
+        </w:rPr>
+      </w:pPr>
+      <w:r>
+        <w:rPr>
+          <w:noProof/>
+        </w:rPr>
+        <w:t>1.2</w:t>
+      </w:r>
+      <w:r>
+        <w:rPr>
+          <w:rFonts w:asciiTheme="minorHAnsi" w:eastAsiaTheme="minorEastAsia" w:hAnsiTheme="minorHAnsi" w:cstheme="minorBidi"/>
+          <w:noProof/>
+          <w:snapToGrid/>
+          <w:kern w:val="2"/>
+          <w:sz w:val="21"/>
+          <w:szCs w:val="22"/>
+        </w:rPr>
+        <w:tab/>
+      </w:r>
+      <w:r>
+        <w:rPr>
+          <w:noProof/>
+        </w:rPr>
+        <w:t>Reference material</w:t>
+      </w:r>
+      <w:r>
+        <w:rPr>
+          <w:noProof/>
+        </w:rPr>
+        <w:tab/>
+      </w:r>
+      <w:r>
+        <w:rPr>
+          <w:noProof/>
+        </w:rPr>
+        <w:fldChar w:fldCharType="begin"/>
+      </w:r>
+      <w:r>
+        <w:rPr>
+          <w:noProof/>
+        </w:rPr>
+        <w:instrText xml:space="preserve"> PAGEREF _Toc390246879 \h </w:instrText>
+      </w:r>
+      <w:r>
+        <w:rPr>
+          <w:noProof/>
+        </w:rPr>
+      </w:r>
+      <w:r>
+        <w:rPr>
+          <w:noProof/>
+        </w:rPr>
+        <w:fldChar w:fldCharType="separate"/>
+      </w:r>
+      <w:r>
+        <w:rPr>
+          <w:noProof/>
+        </w:rPr>
+        <w:t>4</w:t>
+      </w:r>
+      <w:r>
+        <w:rPr>
+          <w:noProof/>
+        </w:rPr>
+        <w:fldChar w:fldCharType="end"/>
+      </w:r>
+    </w:p>
+    <w:p>
+      <w:pPr>
+        <w:pStyle w:val="10"/>
+        <w:tabs>
+          <w:tab w:val="left" w:pos="432"/>
+        </w:tabs>
+        <w:rPr>
+          <w:rFonts w:asciiTheme="minorHAnsi" w:eastAsiaTheme="minorEastAsia" w:hAnsiTheme="minorHAnsi" w:cstheme="minorBidi"/>
+          <w:noProof/>
+          <w:snapToGrid/>
+          <w:kern w:val="2"/>
+          <w:sz w:val="21"/>
+          <w:szCs w:val="22"/>
+        </w:rPr>
+      </w:pPr>
+      <w:r>
+        <w:rPr>
+          <w:noProof/>
+        </w:rPr>
+        <w:t>2.</w:t>
+      </w:r>
+      <w:r>
+        <w:rPr>
+          <w:rFonts w:asciiTheme="minorHAnsi" w:eastAsiaTheme="minorEastAsia" w:hAnsiTheme="minorHAnsi" w:cstheme="minorBidi"/>
+          <w:noProof/>
+          <w:snapToGrid/>
+          <w:kern w:val="2"/>
+          <w:sz w:val="21"/>
+          <w:szCs w:val="22"/>
+        </w:rPr>
+        <w:tab/>
+      </w:r>
+      <w:r>
+        <w:rPr>
+          <w:noProof/>
+        </w:rPr>
+        <w:t>Use case diagram</w:t>
+      </w:r>
+      <w:r>
+        <w:rPr>
+          <w:noProof/>
+        </w:rPr>
+        <w:tab/>
+      </w:r>
+      <w:r>
+        <w:rPr>
+          <w:noProof/>
+        </w:rPr>
+        <w:fldChar w:fldCharType="begin"/>
+      </w:r>
+      <w:r>
+        <w:rPr>
+          <w:noProof/>
+        </w:rPr>
+        <w:instrText xml:space="preserve"> PAGEREF _Toc390246880 \h </w:instrText>
+      </w:r>
+      <w:r>
+        <w:rPr>
+          <w:noProof/>
+        </w:rPr>
+      </w:r>
+      <w:r>
+        <w:rPr>
+          <w:noProof/>
+        </w:rPr>
+        <w:fldChar w:fldCharType="separate"/>
+      </w:r>
+      <w:r>
+        <w:rPr>
+          <w:noProof/>
+        </w:rPr>
+        <w:t>4</w:t>
+      </w:r>
+      <w:r>
+        <w:rPr>
+          <w:noProof/>
+        </w:rPr>
+        <w:fldChar w:fldCharType="end"/>
+      </w:r>
+    </w:p>
+    <w:p>
+      <w:pPr>
+        <w:pStyle w:val="10"/>
+        <w:tabs>
+          <w:tab w:val="left" w:pos="432"/>
+        </w:tabs>
+        <w:rPr>
+          <w:rFonts w:asciiTheme="minorHAnsi" w:eastAsiaTheme="minorEastAsia" w:hAnsiTheme="minorHAnsi" w:cstheme="minorBidi"/>
+          <w:noProof/>
+          <w:snapToGrid/>
+          <w:kern w:val="2"/>
+          <w:sz w:val="21"/>
+          <w:szCs w:val="22"/>
+        </w:rPr>
+      </w:pPr>
+      <w:r>
+        <w:rPr>
+          <w:noProof/>
+        </w:rPr>
+        <w:t>3.</w:t>
+      </w:r>
+      <w:r>
+        <w:rPr>
+          <w:rFonts w:asciiTheme="minorHAnsi" w:eastAsiaTheme="minorEastAsia" w:hAnsiTheme="minorHAnsi" w:cstheme="minorBidi"/>
+          <w:noProof/>
+          <w:snapToGrid/>
+          <w:kern w:val="2"/>
+          <w:sz w:val="21"/>
+          <w:szCs w:val="22"/>
+        </w:rPr>
+        <w:tab/>
+      </w:r>
+      <w:r>
+        <w:rPr>
+          <w:noProof/>
+        </w:rPr>
+        <w:t>System architecture</w:t>
+      </w:r>
+      <w:r>
+        <w:rPr>
+          <w:noProof/>
+        </w:rPr>
+        <w:tab/>
+      </w:r>
+      <w:r>
+        <w:rPr>
+          <w:noProof/>
+        </w:rPr>
+        <w:fldChar w:fldCharType="begin"/>
+      </w:r>
+      <w:r>
+        <w:rPr>
+          <w:noProof/>
+        </w:rPr>
+        <w:instrText xml:space="preserve"> PAGEREF _Toc390246881 \h </w:instrText>
+      </w:r>
+      <w:r>
+        <w:rPr>
+          <w:noProof/>
+        </w:rPr>
+      </w:r>
+      <w:r>
+        <w:rPr>
+          <w:noProof/>
+        </w:rPr>
+        <w:fldChar w:fldCharType="separate"/>
+      </w:r>
+      <w:r>
+        <w:rPr>
+          <w:noProof/>
+        </w:rPr>
+        <w:t>5</w:t>
+      </w:r>
+      <w:r>
+        <w:rPr>
+          <w:noProof/>
+        </w:rPr>
+        <w:fldChar w:fldCharType="end"/>
+      </w:r>
+    </w:p>
+    <w:p>
+      <w:pPr>
+        <w:pStyle w:val="10"/>
+        <w:tabs>
+          <w:tab w:val="left" w:pos="432"/>
+        </w:tabs>
+        <w:rPr>
+          <w:rFonts w:asciiTheme="minorHAnsi" w:eastAsiaTheme="minorEastAsia" w:hAnsiTheme="minorHAnsi" w:cstheme="minorBidi"/>
+          <w:noProof/>
+          <w:snapToGrid/>
+          <w:kern w:val="2"/>
+          <w:sz w:val="21"/>
+          <w:szCs w:val="22"/>
+        </w:rPr>
+      </w:pPr>
+      <w:r>
+        <w:rPr>
+          <w:noProof/>
+        </w:rPr>
+        <w:t>4.</w:t>
+      </w:r>
+      <w:r>
+        <w:rPr>
+          <w:rFonts w:asciiTheme="minorHAnsi" w:eastAsiaTheme="minorEastAsia" w:hAnsiTheme="minorHAnsi" w:cstheme="minorBidi"/>
+          <w:noProof/>
+          <w:snapToGrid/>
+          <w:kern w:val="2"/>
+          <w:sz w:val="21"/>
+          <w:szCs w:val="22"/>
+        </w:rPr>
+        <w:tab/>
+      </w:r>
+      <w:r>
+        <w:rPr>
+          <w:noProof/>
+        </w:rPr>
+        <w:t>Data view</w:t>
+      </w:r>
+      <w:r>
+        <w:rPr>
+          <w:noProof/>
+        </w:rPr>
+        <w:tab/>
+      </w:r>
+      <w:r>
+        <w:rPr>
+          <w:noProof/>
+        </w:rPr>
+        <w:fldChar w:fldCharType="begin"/>
+      </w:r>
+      <w:r>
+        <w:rPr>
+          <w:noProof/>
+        </w:rPr>
+        <w:instrText xml:space="preserve"> PAGEREF _Toc390246882 \h </w:instrText>
+      </w:r>
+      <w:r>
+        <w:rPr>
+          <w:noProof/>
+        </w:rPr>
+      </w:r>
+      <w:r>
+        <w:rPr>
+          <w:noProof/>
+        </w:rPr>
+        <w:fldChar w:fldCharType="separate"/>
+      </w:r>
+      <w:r>
+        <w:rPr>
+          <w:noProof/>
+        </w:rPr>
+        <w:t>5</w:t>
+      </w:r>
+      <w:r>
+        <w:rPr>
+          <w:noProof/>
+        </w:rPr>
+        <w:fldChar w:fldCharType="end"/>
+      </w:r>
+    </w:p>
+    <w:p>
+      <w:pPr>
+        <w:pStyle w:val="20"/>
+        <w:tabs>
+          <w:tab w:val="left" w:pos="1000"/>
+        </w:tabs>
+        <w:rPr>
+          <w:rFonts w:asciiTheme="minorHAnsi" w:eastAsiaTheme="minorEastAsia" w:hAnsiTheme="minorHAnsi" w:cstheme="minorBidi"/>
+          <w:noProof/>
+          <w:snapToGrid/>
+          <w:kern w:val="2"/>
+          <w:sz w:val="21"/>
+          <w:szCs w:val="22"/>
+        </w:rPr>
+      </w:pPr>
+      <w:r>
+        <w:rPr>
+          <w:noProof/>
+        </w:rPr>
+        <w:t>4.1</w:t>
+      </w:r>
+      <w:r>
+        <w:rPr>
+          <w:rFonts w:asciiTheme="minorHAnsi" w:eastAsiaTheme="minorEastAsia" w:hAnsiTheme="minorHAnsi" w:cstheme="minorBidi"/>
+          <w:noProof/>
+          <w:snapToGrid/>
+          <w:kern w:val="2"/>
+          <w:sz w:val="21"/>
+          <w:szCs w:val="22"/>
+        </w:rPr>
+        <w:tab/>
+      </w:r>
+      <w:r>
+        <w:rPr>
+          <w:noProof/>
+        </w:rPr>
+        <w:t>Broker Trade Server</w:t>
+      </w:r>
+      <w:r>
+        <w:rPr>
+          <w:noProof/>
+        </w:rPr>
+        <w:tab/>
+      </w:r>
+      <w:r>
+        <w:rPr>
+          <w:noProof/>
+        </w:rPr>
+        <w:fldChar w:fldCharType="begin"/>
+      </w:r>
+      <w:r>
+        <w:rPr>
+          <w:noProof/>
+        </w:rPr>
+        <w:instrText xml:space="preserve"> PAGEREF _Toc390246883 \h </w:instrText>
+      </w:r>
+      <w:r>
+        <w:rPr>
+          <w:noProof/>
+        </w:rPr>
+      </w:r>
+      <w:r>
+        <w:rPr>
+          <w:noProof/>
+        </w:rPr>
+        <w:fldChar w:fldCharType="separate"/>
+      </w:r>
+      <w:r>
+        <w:rPr>
+          <w:noProof/>
+        </w:rPr>
+        <w:t>5</w:t>
+      </w:r>
+      <w:r>
+        <w:rPr>
+          <w:noProof/>
+        </w:rPr>
+        <w:fldChar w:fldCharType="end"/>
+      </w:r>
+    </w:p>
+    <w:p>
+      <w:pPr>
+        <w:pStyle w:val="20"/>
+        <w:tabs>
+          <w:tab w:val="left" w:pos="1000"/>
+        </w:tabs>
+        <w:rPr>
+          <w:rFonts w:asciiTheme="minorHAnsi" w:eastAsiaTheme="minorEastAsia" w:hAnsiTheme="minorHAnsi" w:cstheme="minorBidi"/>
+          <w:noProof/>
+          <w:snapToGrid/>
+          <w:kern w:val="2"/>
+          <w:sz w:val="21"/>
+          <w:szCs w:val="22"/>
+        </w:rPr>
+      </w:pPr>
+      <w:r>
+        <w:rPr>
+          <w:noProof/>
+        </w:rPr>
+        <w:t>4.2</w:t>
+      </w:r>
+      <w:r>
+        <w:rPr>
+          <w:rFonts w:asciiTheme="minorHAnsi" w:eastAsiaTheme="minorEastAsia" w:hAnsiTheme="minorHAnsi" w:cstheme="minorBidi"/>
+          <w:noProof/>
+          <w:snapToGrid/>
+          <w:kern w:val="2"/>
+          <w:sz w:val="21"/>
+          <w:szCs w:val="22"/>
+        </w:rPr>
+        <w:tab/>
+      </w:r>
+      <w:r>
+        <w:rPr>
+          <w:noProof/>
+        </w:rPr>
+        <w:t>Trader Server</w:t>
       </w:r>
       <w:bookmarkStart w:id="0" w:name="_GoBack"/>
       <w:bookmarkEnd w:id="0"/>
@@ -536,7 +1106,7 @@
         <w:rPr>
           <w:noProof/>
         </w:rPr>
-        <w:instrText xml:space="preserve"> PAGEREF _Toc264097108 \h </w:instrText>
+        <w:instrText xml:space="preserve"> PAGEREF _Toc390246884 \h </w:instrText>
       </w:r>
       <w:r>
         <w:rPr>
@@ -553,7 +1123,7 @@
         <w:rPr>
           <w:noProof/>
         </w:rPr>
-        <w:t>4</w:t>
+        <w:t>6</w:t>
       </w:r>
       <w:r>
         <w:rPr>
@@ -564,24 +1134,24 @@
     </w:p>
     <w:p>
       <w:pPr>
-        <w:pStyle w:val="20"/>
+        <w:pStyle w:val="10"/>
         <w:tabs>
-          <w:tab w:val="left" w:pos="972"/>
+          <w:tab w:val="left" w:pos="432"/>
         </w:tabs>
         <w:rPr>
           <w:rFonts w:asciiTheme="minorHAnsi" w:eastAsiaTheme="minorEastAsia" w:hAnsiTheme="minorHAnsi" w:cstheme="minorBidi"/>
           <w:noProof/>
           <w:snapToGrid/>
           <w:kern w:val="2"/>
-          <w:sz w:val="24"/>
-          <w:szCs w:val="24"/>
-        </w:rPr>
-      </w:pPr>
-      <w:r>
-        <w:rPr>
-          <w:noProof/>
-        </w:rPr>
-        <w:t>1.1</w:t>
+          <w:sz w:val="21"/>
+          <w:szCs w:val="22"/>
+        </w:rPr>
+      </w:pPr>
+      <w:r>
+        <w:rPr>
+          <w:noProof/>
+        </w:rPr>
+        <w:t>5.</w:t>
       </w:r>
       <w:r>
         <w:rPr>
@@ -589,8 +1159,8 @@
           <w:noProof/>
           <w:snapToGrid/>
           <w:kern w:val="2"/>
-          <w:sz w:val="24"/>
-          <w:szCs w:val="24"/>
+          <w:sz w:val="21"/>
+          <w:szCs w:val="22"/>
         </w:rPr>
         <w:tab/>
       </w:r>
@@ -598,7 +1168,7 @@
         <w:rPr>
           <w:noProof/>
         </w:rPr>
-        <w:t>Purpose</w:t>
+        <w:t>Core algorithm design</w:t>
       </w:r>
       <w:r>
         <w:rPr>
@@ -616,7 +1186,7 @@
         <w:rPr>
           <w:noProof/>
         </w:rPr>
-        <w:instrText xml:space="preserve"> PAGEREF _Toc264097109 \h </w:instrText>
+        <w:instrText xml:space="preserve"> PAGEREF _Toc390246885 \h </w:instrText>
       </w:r>
       <w:r>
         <w:rPr>
@@ -633,407 +1203,7 @@
         <w:rPr>
           <w:noProof/>
         </w:rPr>
-        <w:t>4</w:t>
-      </w:r>
-      <w:r>
-        <w:rPr>
-          <w:noProof/>
-        </w:rPr>
-        <w:fldChar w:fldCharType="end"/>
-      </w:r>
-    </w:p>
-    <w:p>
-      <w:pPr>
-        <w:pStyle w:val="20"/>
-        <w:tabs>
-          <w:tab w:val="left" w:pos="972"/>
-        </w:tabs>
-        <w:rPr>
-          <w:rFonts w:asciiTheme="minorHAnsi" w:eastAsiaTheme="minorEastAsia" w:hAnsiTheme="minorHAnsi" w:cstheme="minorBidi"/>
-          <w:noProof/>
-          <w:snapToGrid/>
-          <w:kern w:val="2"/>
-          <w:sz w:val="24"/>
-          <w:szCs w:val="24"/>
-        </w:rPr>
-      </w:pPr>
-      <w:r>
-        <w:rPr>
-          <w:noProof/>
-        </w:rPr>
-        <w:t>1.2</w:t>
-      </w:r>
-      <w:r>
-        <w:rPr>
-          <w:rFonts w:asciiTheme="minorHAnsi" w:eastAsiaTheme="minorEastAsia" w:hAnsiTheme="minorHAnsi" w:cstheme="minorBidi"/>
-          <w:noProof/>
-          <w:snapToGrid/>
-          <w:kern w:val="2"/>
-          <w:sz w:val="24"/>
-          <w:szCs w:val="24"/>
-        </w:rPr>
-        <w:tab/>
-      </w:r>
-      <w:r>
-        <w:rPr>
-          <w:noProof/>
-        </w:rPr>
-        <w:t>Reference material</w:t>
-      </w:r>
-      <w:r>
-        <w:rPr>
-          <w:noProof/>
-        </w:rPr>
-        <w:tab/>
-      </w:r>
-      <w:r>
-        <w:rPr>
-          <w:noProof/>
-        </w:rPr>
-        <w:fldChar w:fldCharType="begin"/>
-      </w:r>
-      <w:r>
-        <w:rPr>
-          <w:noProof/>
-        </w:rPr>
-        <w:instrText xml:space="preserve"> PAGEREF _Toc264097110 \h </w:instrText>
-      </w:r>
-      <w:r>
-        <w:rPr>
-          <w:noProof/>
-        </w:rPr>
-      </w:r>
-      <w:r>
-        <w:rPr>
-          <w:noProof/>
-        </w:rPr>
-        <w:fldChar w:fldCharType="separate"/>
-      </w:r>
-      <w:r>
-        <w:rPr>
-          <w:noProof/>
-        </w:rPr>
-        <w:t>4</w:t>
-      </w:r>
-      <w:r>
-        <w:rPr>
-          <w:noProof/>
-        </w:rPr>
-        <w:fldChar w:fldCharType="end"/>
-      </w:r>
-    </w:p>
-    <w:p>
-      <w:pPr>
-        <w:pStyle w:val="10"/>
-        <w:tabs>
-          <w:tab w:val="left" w:pos="440"/>
-        </w:tabs>
-        <w:rPr>
-          <w:rFonts w:asciiTheme="minorHAnsi" w:eastAsiaTheme="minorEastAsia" w:hAnsiTheme="minorHAnsi" w:cstheme="minorBidi"/>
-          <w:noProof/>
-          <w:snapToGrid/>
-          <w:kern w:val="2"/>
-          <w:sz w:val="24"/>
-          <w:szCs w:val="24"/>
-        </w:rPr>
-      </w:pPr>
-      <w:r>
-        <w:rPr>
-          <w:noProof/>
-        </w:rPr>
-        <w:t>2.</w:t>
-      </w:r>
-      <w:r>
-        <w:rPr>
-          <w:rFonts w:asciiTheme="minorHAnsi" w:eastAsiaTheme="minorEastAsia" w:hAnsiTheme="minorHAnsi" w:cstheme="minorBidi"/>
-          <w:noProof/>
-          <w:snapToGrid/>
-          <w:kern w:val="2"/>
-          <w:sz w:val="24"/>
-          <w:szCs w:val="24"/>
-        </w:rPr>
-        <w:tab/>
-      </w:r>
-      <w:r>
-        <w:rPr>
-          <w:noProof/>
-        </w:rPr>
-        <w:t>Use case diagram</w:t>
-      </w:r>
-      <w:r>
-        <w:rPr>
-          <w:noProof/>
-        </w:rPr>
-        <w:tab/>
-      </w:r>
-      <w:r>
-        <w:rPr>
-          <w:noProof/>
-        </w:rPr>
-        <w:fldChar w:fldCharType="begin"/>
-      </w:r>
-      <w:r>
-        <w:rPr>
-          <w:noProof/>
-        </w:rPr>
-        <w:instrText xml:space="preserve"> PAGEREF _Toc264097111 \h </w:instrText>
-      </w:r>
-      <w:r>
-        <w:rPr>
-          <w:noProof/>
-        </w:rPr>
-      </w:r>
-      <w:r>
-        <w:rPr>
-          <w:noProof/>
-        </w:rPr>
-        <w:fldChar w:fldCharType="separate"/>
-      </w:r>
-      <w:r>
-        <w:rPr>
-          <w:noProof/>
-        </w:rPr>
-        <w:t>4</w:t>
-      </w:r>
-      <w:r>
-        <w:rPr>
-          <w:noProof/>
-        </w:rPr>
-        <w:fldChar w:fldCharType="end"/>
-      </w:r>
-    </w:p>
-    <w:p>
-      <w:pPr>
-        <w:pStyle w:val="10"/>
-        <w:tabs>
-          <w:tab w:val="left" w:pos="440"/>
-        </w:tabs>
-        <w:rPr>
-          <w:rFonts w:asciiTheme="minorHAnsi" w:eastAsiaTheme="minorEastAsia" w:hAnsiTheme="minorHAnsi" w:cstheme="minorBidi"/>
-          <w:noProof/>
-          <w:snapToGrid/>
-          <w:kern w:val="2"/>
-          <w:sz w:val="24"/>
-          <w:szCs w:val="24"/>
-        </w:rPr>
-      </w:pPr>
-      <w:r>
-        <w:rPr>
-          <w:noProof/>
-        </w:rPr>
-        <w:t>3.</w:t>
-      </w:r>
-      <w:r>
-        <w:rPr>
-          <w:rFonts w:asciiTheme="minorHAnsi" w:eastAsiaTheme="minorEastAsia" w:hAnsiTheme="minorHAnsi" w:cstheme="minorBidi"/>
-          <w:noProof/>
-          <w:snapToGrid/>
-          <w:kern w:val="2"/>
-          <w:sz w:val="24"/>
-          <w:szCs w:val="24"/>
-        </w:rPr>
-        <w:tab/>
-      </w:r>
-      <w:r>
-        <w:rPr>
-          <w:noProof/>
-        </w:rPr>
-        <w:t>System architecture</w:t>
-      </w:r>
-      <w:r>
-        <w:rPr>
-          <w:noProof/>
-        </w:rPr>
-        <w:tab/>
-      </w:r>
-      <w:r>
-        <w:rPr>
-          <w:noProof/>
-        </w:rPr>
-        <w:fldChar w:fldCharType="begin"/>
-      </w:r>
-      <w:r>
-        <w:rPr>
-          <w:noProof/>
-        </w:rPr>
-        <w:instrText xml:space="preserve"> PAGEREF _Toc264097112 \h </w:instrText>
-      </w:r>
-      <w:r>
-        <w:rPr>
-          <w:noProof/>
-        </w:rPr>
-      </w:r>
-      <w:r>
-        <w:rPr>
-          <w:noProof/>
-        </w:rPr>
-        <w:fldChar w:fldCharType="separate"/>
-      </w:r>
-      <w:r>
-        <w:rPr>
-          <w:noProof/>
-        </w:rPr>
-        <w:t>5</w:t>
-      </w:r>
-      <w:r>
-        <w:rPr>
-          <w:noProof/>
-        </w:rPr>
-        <w:fldChar w:fldCharType="end"/>
-      </w:r>
-    </w:p>
-    <w:p>
-      <w:pPr>
-        <w:pStyle w:val="10"/>
-        <w:tabs>
-          <w:tab w:val="left" w:pos="440"/>
-        </w:tabs>
-        <w:rPr>
-          <w:rFonts w:asciiTheme="minorHAnsi" w:eastAsiaTheme="minorEastAsia" w:hAnsiTheme="minorHAnsi" w:cstheme="minorBidi"/>
-          <w:noProof/>
-          <w:snapToGrid/>
-          <w:kern w:val="2"/>
-          <w:sz w:val="24"/>
-          <w:szCs w:val="24"/>
-        </w:rPr>
-      </w:pPr>
-      <w:r>
-        <w:rPr>
-          <w:noProof/>
-        </w:rPr>
-        <w:t>4.</w:t>
-      </w:r>
-      <w:r>
-        <w:rPr>
-          <w:rFonts w:asciiTheme="minorHAnsi" w:eastAsiaTheme="minorEastAsia" w:hAnsiTheme="minorHAnsi" w:cstheme="minorBidi"/>
-          <w:noProof/>
-          <w:snapToGrid/>
-          <w:kern w:val="2"/>
-          <w:sz w:val="24"/>
-          <w:szCs w:val="24"/>
-        </w:rPr>
-        <w:tab/>
-      </w:r>
-      <w:r>
-        <w:rPr>
-          <w:noProof/>
-        </w:rPr>
-        <w:t>Data view</w:t>
-      </w:r>
-      <w:r>
-        <w:rPr>
-          <w:noProof/>
-        </w:rPr>
-        <w:tab/>
-      </w:r>
-      <w:r>
-        <w:rPr>
-          <w:noProof/>
-        </w:rPr>
-        <w:fldChar w:fldCharType="begin"/>
-      </w:r>
-      <w:r>
-        <w:rPr>
-          <w:noProof/>
-        </w:rPr>
-        <w:instrText xml:space="preserve"> PAGEREF _Toc264097113 \h </w:instrText>
-      </w:r>
-      <w:r>
-        <w:rPr>
-          <w:noProof/>
-        </w:rPr>
-      </w:r>
-      <w:r>
-        <w:rPr>
-          <w:noProof/>
-        </w:rPr>
-        <w:fldChar w:fldCharType="separate"/>
-      </w:r>
-      <w:r>
-        <w:rPr>
-          <w:noProof/>
-        </w:rPr>
-        <w:t>5</w:t>
-      </w:r>
-      <w:r>
-        <w:rPr>
-          <w:noProof/>
-        </w:rPr>
-        <w:fldChar w:fldCharType="end"/>
-      </w:r>
-    </w:p>
-    <w:p>
-      <w:pPr>
-        <w:pStyle w:val="10"/>
-        <w:tabs>
-          <w:tab w:val="left" w:pos="440"/>
-        </w:tabs>
-        <w:rPr>
-          <w:rFonts w:asciiTheme="minorHAnsi" w:eastAsiaTheme="minorEastAsia" w:hAnsiTheme="minorHAnsi" w:cstheme="minorBidi"/>
-          <w:noProof/>
-          <w:snapToGrid/>
-          <w:kern w:val="2"/>
-          <w:sz w:val="24"/>
-          <w:szCs w:val="24"/>
-        </w:rPr>
-      </w:pPr>
-      <w:r>
-        <w:rPr>
-          <w:noProof/>
-        </w:rPr>
-        <w:t>5.</w:t>
-      </w:r>
-      <w:r>
-        <w:rPr>
-          <w:rFonts w:asciiTheme="minorHAnsi" w:eastAsiaTheme="minorEastAsia" w:hAnsiTheme="minorHAnsi" w:cstheme="minorBidi"/>
-          <w:noProof/>
-          <w:snapToGrid/>
-          <w:kern w:val="2"/>
-          <w:sz w:val="24"/>
-          <w:szCs w:val="24"/>
-        </w:rPr>
-        <w:tab/>
-      </w:r>
-      <w:r>
-        <w:rPr>
-          <w:noProof/>
-        </w:rPr>
-        <w:t>Core algorithm design</w:t>
-      </w:r>
-      <w:r>
-        <w:rPr>
-          <w:noProof/>
-        </w:rPr>
-        <w:tab/>
-      </w:r>
-      <w:r>
-        <w:rPr>
-          <w:noProof/>
-        </w:rPr>
-        <w:fldChar w:fldCharType="begin"/>
-      </w:r>
-      <w:r>
-        <w:rPr>
-          <w:noProof/>
-        </w:rPr>
-        <w:instrText xml:space="preserve"> PAGEREF _Toc264097114 \h </w:instrText>
-      </w:r>
-      <w:r>
-        <w:rPr>
-          <w:noProof/>
-        </w:rPr>
-      </w:r>
-      <w:r>
-        <w:rPr>
-          <w:noProof/>
-        </w:rPr>
-        <w:fldChar w:fldCharType="separate"/>
-      </w:r>
-      <w:r>
-        <w:rPr>
-          <w:noProof/>
-        </w:rPr>
-        <w:t>5</w:t>
+        <w:t>6</w:t>
       </w:r>
       <w:r>
         <w:rPr>
@@ -1074,7 +1244,7 @@
         <w:ind w:left="360" w:hanging="360"/>
       </w:pPr>
       <w:bookmarkStart w:id="1" w:name="_Toc264094987"/>
-      <w:bookmarkStart w:id="2" w:name="_Toc264097108"/>
+      <w:bookmarkStart w:id="2" w:name="_Toc390246877"/>
       <w:r>
         <w:rPr>
           <w:rFonts w:hint="eastAsia"/>
@@ -1092,7 +1262,7 @@
         <w:pStyle w:val="2"/>
       </w:pPr>
       <w:bookmarkStart w:id="3" w:name="_Toc264094988"/>
-      <w:bookmarkStart w:id="4" w:name="_Toc264097109"/>
+      <w:bookmarkStart w:id="4" w:name="_Toc390246878"/>
       <w:r>
         <w:t>Purpose</w:t>
       </w:r>
@@ -1118,7 +1288,7 @@
         <w:pStyle w:val="2"/>
       </w:pPr>
       <w:bookmarkStart w:id="5" w:name="_Toc264094990"/>
-      <w:bookmarkStart w:id="6" w:name="_Toc264097110"/>
+      <w:bookmarkStart w:id="6" w:name="_Toc390246879"/>
       <w:r>
         <w:t>Reference material</w:t>
       </w:r>
@@ -1130,7 +1300,7 @@
         <w:pStyle w:val="1"/>
         <w:ind w:left="360" w:hanging="360"/>
       </w:pPr>
-      <w:bookmarkStart w:id="7" w:name="_Toc264097111"/>
+      <w:bookmarkStart w:id="7" w:name="_Toc390246880"/>
       <w:r>
         <w:rPr>
           <w:rFonts w:hint="eastAsia"/>
@@ -1161,10 +1331,10 @@
             <v:path o:extrusionok="f" gradientshapeok="t" o:connecttype="rect"/>
             <o:lock v:ext="edit" aspectratio="t"/>
           </v:shapetype>
-          <v:shape id="_x0000_i1025" type="#_x0000_t75" style="width:468pt;height:289pt" o:ole="">
-            <v:imagedata r:id="rId9" o:title=""/>
+          <v:shape id="_x0000_i1025" type="#_x0000_t75" style="width:468pt;height:288.75pt" o:ole="">
+            <v:imagedata r:id="rId8" o:title=""/>
           </v:shape>
-          <o:OLEObject Type="Embed" ProgID="Visio.Drawing.15" ShapeID="_x0000_i1025" DrawAspect="Content" ObjectID="_1337844045" r:id="rId10"/>
+          <o:OLEObject Type="Embed" ProgID="Visio.Drawing.15" ShapeID="_x0000_i1025" DrawAspect="Content" ObjectID="_1463988715" r:id="rId9"/>
         </w:object>
       </w:r>
     </w:p>
@@ -1173,7 +1343,7 @@
         <w:pStyle w:val="1"/>
         <w:ind w:left="360" w:hanging="360"/>
       </w:pPr>
-      <w:bookmarkStart w:id="8" w:name="_Toc264097112"/>
+      <w:bookmarkStart w:id="8" w:name="_Toc390246881"/>
       <w:r>
         <w:rPr>
           <w:rFonts w:hint="eastAsia"/>
@@ -1209,7 +1379,7 @@
                     <pic:cNvPicPr/>
                   </pic:nvPicPr>
                   <pic:blipFill>
-                    <a:blip r:embed="rId11">
+                    <a:blip r:embed="rId10">
                       <a:extLst>
                         <a:ext uri="{28A0092B-C50C-407E-A947-70E740481C1C}">
                           <a14:useLocalDpi xmlns:a14="http://schemas.microsoft.com/office/drawing/2010/main" val="0"/>
@@ -1246,11 +1416,8 @@
       <w:pPr>
         <w:pStyle w:val="1"/>
         <w:ind w:left="360" w:hanging="360"/>
-        <w:rPr>
-          <w:rFonts w:hint="eastAsia"/>
-        </w:rPr>
-      </w:pPr>
-      <w:bookmarkStart w:id="9" w:name="_Toc264097113"/>
+      </w:pPr>
+      <w:bookmarkStart w:id="9" w:name="_Toc390246882"/>
       <w:r>
         <w:rPr>
           <w:rFonts w:hint="eastAsia"/>
@@ -1262,23 +1429,19 @@
     <w:p>
       <w:pPr>
         <w:pStyle w:val="2"/>
+      </w:pPr>
+      <w:bookmarkStart w:id="10" w:name="_Toc390246883"/>
+      <w:r>
         <w:rPr>
           <w:rFonts w:hint="eastAsia"/>
         </w:rPr>
-      </w:pPr>
-      <w:r>
-        <w:rPr>
-          <w:rFonts w:hint="eastAsia"/>
-        </w:rPr>
         <w:t>Broker Trade Server</w:t>
       </w:r>
+      <w:bookmarkEnd w:id="10"/>
     </w:p>
     <w:p>
       <w:pPr>
         <w:pStyle w:val="InfoBlue"/>
-        <w:rPr>
-          <w:rFonts w:hint="eastAsia"/>
-        </w:rPr>
       </w:pPr>
       <w:r>
         <w:rPr>
@@ -1301,7 +1464,7 @@
                     <pic:cNvPicPr/>
                   </pic:nvPicPr>
                   <pic:blipFill>
-                    <a:blip r:embed="rId12">
+                    <a:blip r:embed="rId11">
                       <a:extLst>
                         <a:ext uri="{28A0092B-C50C-407E-A947-70E740481C1C}">
                           <a14:useLocalDpi xmlns:a14="http://schemas.microsoft.com/office/drawing/2010/main" val="0"/>
@@ -1331,52 +1494,70 @@
     <w:p>
       <w:pPr>
         <w:pStyle w:val="2"/>
+      </w:pPr>
+      <w:bookmarkStart w:id="11" w:name="_Toc390246884"/>
+      <w:r>
         <w:rPr>
           <w:rFonts w:hint="eastAsia"/>
         </w:rPr>
-      </w:pPr>
-      <w:r>
-        <w:rPr>
-          <w:rFonts w:hint="eastAsia"/>
-        </w:rPr>
         <w:lastRenderedPageBreak/>
-        <w:t>Trader</w:t>
-      </w:r>
-      <w:r>
-        <w:rPr>
-          <w:rFonts w:hint="eastAsia"/>
-        </w:rPr>
-        <w:t xml:space="preserve"> Server</w:t>
-      </w:r>
+        <w:t>Trader Server</w:t>
+      </w:r>
+      <w:r>
+        <w:rPr>
+          <w:noProof/>
+          <w:snapToGrid/>
+        </w:rPr>
+        <w:drawing>
+          <wp:inline distT="0" distB="0" distL="0" distR="0" wp14:anchorId="13FB01AA" wp14:editId="049A7280">
+            <wp:extent cx="5943600" cy="2399665"/>
+            <wp:effectExtent l="0" t="0" r="0" b="635"/>
+            <wp:docPr id="3" name="图片 3"/>
+            <wp:cNvGraphicFramePr>
+              <a:graphicFrameLocks xmlns:a="http://schemas.openxmlformats.org/drawingml/2006/main" noChangeAspect="1"/>
+            </wp:cNvGraphicFramePr>
+            <a:graphic xmlns:a="http://schemas.openxmlformats.org/drawingml/2006/main">
+              <a:graphicData uri="http://schemas.openxmlformats.org/drawingml/2006/picture">
+                <pic:pic xmlns:pic="http://schemas.openxmlformats.org/drawingml/2006/picture">
+                  <pic:nvPicPr>
+                    <pic:cNvPr id="1" name=""/>
+                    <pic:cNvPicPr/>
+                  </pic:nvPicPr>
+                  <pic:blipFill>
+                    <a:blip r:embed="rId12"/>
+                    <a:stretch>
+                      <a:fillRect/>
+                    </a:stretch>
+                  </pic:blipFill>
+                  <pic:spPr>
+                    <a:xfrm>
+                      <a:off x="0" y="0"/>
+                      <a:ext cx="5943600" cy="2399665"/>
+                    </a:xfrm>
+                    <a:prstGeom prst="rect">
+                      <a:avLst/>
+                    </a:prstGeom>
+                  </pic:spPr>
+                </pic:pic>
+              </a:graphicData>
+            </a:graphic>
+          </wp:inline>
+        </w:drawing>
+      </w:r>
+      <w:bookmarkEnd w:id="11"/>
     </w:p>
     <w:p>
       <w:pPr>
-        <w:pStyle w:val="a9"/>
-        <w:rPr>
-          <w:rFonts w:hint="eastAsia"/>
-        </w:rPr>
-      </w:pPr>
+        <w:pStyle w:val="1"/>
+        <w:ind w:left="360" w:hanging="360"/>
+      </w:pPr>
+      <w:bookmarkStart w:id="12" w:name="_Toc390246885"/>
+      <w:r>
+        <w:t>Core algorithm design</w:t>
+      </w:r>
+      <w:bookmarkEnd w:id="12"/>
     </w:p>
     <w:p>
-      <w:pPr>
-        <w:pStyle w:val="1"/>
-        <w:ind w:left="360" w:hanging="360"/>
-        <w:rPr>
-          <w:rFonts w:hint="eastAsia"/>
-        </w:rPr>
-      </w:pPr>
-      <w:bookmarkStart w:id="10" w:name="_Toc264097114"/>
-      <w:r>
-        <w:t>Core algorithm design</w:t>
-      </w:r>
-      <w:bookmarkEnd w:id="10"/>
-    </w:p>
-    <w:p>
-      <w:pPr>
-        <w:rPr>
-          <w:rFonts w:hint="eastAsia"/>
-        </w:rPr>
-      </w:pPr>
       <w:r>
         <w:rPr>
           <w:rFonts w:hint="eastAsia"/>
@@ -1438,7 +1619,7 @@
 </file>
 
 <file path=word/endnotes.xml><?xml version="1.0" encoding="utf-8"?>
-<w:endnotes xmlns:wpc="http://schemas.microsoft.com/office/word/2010/wordprocessingCanvas" xmlns:mo="http://schemas.microsoft.com/office/mac/office/2008/main" xmlns:mc="http://schemas.openxmlformats.org/markup-compatibility/2006" xmlns:mv="urn:schemas-microsoft-com:mac:vml" xmlns:o="urn:schemas-microsoft-com:office:office" xmlns:r="http://schemas.openxmlformats.org/officeDocument/2006/relationships" xmlns:m="http://schemas.openxmlformats.org/officeDocument/2006/math" xmlns:v="urn:schemas-microsoft-com:vml" xmlns:wp14="http://schemas.microsoft.com/office/word/2010/wordprocessingDrawing" xmlns:wp="http://schemas.openxmlformats.org/drawingml/2006/wordprocessingDrawing" xmlns:w10="urn:schemas-microsoft-com:office:word" xmlns:w="http://schemas.openxmlformats.org/wordprocessingml/2006/main" xmlns:w14="http://schemas.microsoft.com/office/word/2010/wordml" xmlns:wpg="http://schemas.microsoft.com/office/word/2010/wordprocessingGroup" xmlns:wpi="http://schemas.microsoft.com/office/word/2010/wordprocessingInk" xmlns:wne="http://schemas.microsoft.com/office/word/2006/wordml" xmlns:wps="http://schemas.microsoft.com/office/word/2010/wordprocessingShape" mc:Ignorable="w14 wp14">
+<w:endnotes xmlns:wpc="http://schemas.microsoft.com/office/word/2010/wordprocessingCanvas" xmlns:mc="http://schemas.openxmlformats.org/markup-compatibility/2006" xmlns:o="urn:schemas-microsoft-com:office:office" xmlns:r="http://schemas.openxmlformats.org/officeDocument/2006/relationships" xmlns:m="http://schemas.openxmlformats.org/officeDocument/2006/math" xmlns:v="urn:schemas-microsoft-com:vml" xmlns:wp14="http://schemas.microsoft.com/office/word/2010/wordprocessingDrawing" xmlns:wp="http://schemas.openxmlformats.org/drawingml/2006/wordprocessingDrawing" xmlns:w10="urn:schemas-microsoft-com:office:word" xmlns:w="http://schemas.openxmlformats.org/wordprocessingml/2006/main" xmlns:w14="http://schemas.microsoft.com/office/word/2010/wordml" xmlns:w15="http://schemas.microsoft.com/office/word/2012/wordml" xmlns:wpg="http://schemas.microsoft.com/office/word/2010/wordprocessingGroup" xmlns:wpi="http://schemas.microsoft.com/office/word/2010/wordprocessingInk" xmlns:wne="http://schemas.microsoft.com/office/word/2006/wordml" xmlns:wps="http://schemas.microsoft.com/office/word/2010/wordprocessingShape" mc:Ignorable="w14 w15 wp14">
   <w:endnote w:type="separator" w:id="-1">
     <w:p>
       <w:r>
@@ -1457,7 +1638,7 @@
 </file>
 
 <file path=word/footer1.xml><?xml version="1.0" encoding="utf-8"?>
-<w:ftr xmlns:wpc="http://schemas.microsoft.com/office/word/2010/wordprocessingCanvas" xmlns:mo="http://schemas.microsoft.com/office/mac/office/2008/main" xmlns:mc="http://schemas.openxmlformats.org/markup-compatibility/2006" xmlns:mv="urn:schemas-microsoft-com:mac:vml" xmlns:o="urn:schemas-microsoft-com:office:office" xmlns:r="http://schemas.openxmlformats.org/officeDocument/2006/relationships" xmlns:m="http://schemas.openxmlformats.org/officeDocument/2006/math" xmlns:v="urn:schemas-microsoft-com:vml" xmlns:wp14="http://schemas.microsoft.com/office/word/2010/wordprocessingDrawing" xmlns:wp="http://schemas.openxmlformats.org/drawingml/2006/wordprocessingDrawing" xmlns:w10="urn:schemas-microsoft-com:office:word" xmlns:w="http://schemas.openxmlformats.org/wordprocessingml/2006/main" xmlns:w14="http://schemas.microsoft.com/office/word/2010/wordml" xmlns:wpg="http://schemas.microsoft.com/office/word/2010/wordprocessingGroup" xmlns:wpi="http://schemas.microsoft.com/office/word/2010/wordprocessingInk" xmlns:wne="http://schemas.microsoft.com/office/word/2006/wordml" xmlns:wps="http://schemas.microsoft.com/office/word/2010/wordprocessingShape" mc:Ignorable="w14 wp14">
+<w:ftr xmlns:wpc="http://schemas.microsoft.com/office/word/2010/wordprocessingCanvas" xmlns:mc="http://schemas.openxmlformats.org/markup-compatibility/2006" xmlns:o="urn:schemas-microsoft-com:office:office" xmlns:r="http://schemas.openxmlformats.org/officeDocument/2006/relationships" xmlns:m="http://schemas.openxmlformats.org/officeDocument/2006/math" xmlns:v="urn:schemas-microsoft-com:vml" xmlns:wp14="http://schemas.microsoft.com/office/word/2010/wordprocessingDrawing" xmlns:wp="http://schemas.openxmlformats.org/drawingml/2006/wordprocessingDrawing" xmlns:w10="urn:schemas-microsoft-com:office:word" xmlns:w="http://schemas.openxmlformats.org/wordprocessingml/2006/main" xmlns:w14="http://schemas.microsoft.com/office/word/2010/wordml" xmlns:w15="http://schemas.microsoft.com/office/word/2012/wordml" xmlns:wpg="http://schemas.microsoft.com/office/word/2010/wordprocessingGroup" xmlns:wpi="http://schemas.microsoft.com/office/word/2010/wordprocessingInk" xmlns:wne="http://schemas.microsoft.com/office/word/2006/wordml" xmlns:wps="http://schemas.microsoft.com/office/word/2010/wordprocessingShape" mc:Ignorable="w14 w15 wp14">
   <w:tbl>
     <w:tblPr>
       <w:tblW w:w="0" w:type="auto"/>
@@ -1671,7 +1852,7 @@
 </file>
 
 <file path=word/footnotes.xml><?xml version="1.0" encoding="utf-8"?>
-<w:footnotes xmlns:wpc="http://schemas.microsoft.com/office/word/2010/wordprocessingCanvas" xmlns:mo="http://schemas.microsoft.com/office/mac/office/2008/main" xmlns:mc="http://schemas.openxmlformats.org/markup-compatibility/2006" xmlns:mv="urn:schemas-microsoft-com:mac:vml" xmlns:o="urn:schemas-microsoft-com:office:office" xmlns:r="http://schemas.openxmlformats.org/officeDocument/2006/relationships" xmlns:m="http://schemas.openxmlformats.org/officeDocument/2006/math" xmlns:v="urn:schemas-microsoft-com:vml" xmlns:wp14="http://schemas.microsoft.com/office/word/2010/wordprocessingDrawing" xmlns:wp="http://schemas.openxmlformats.org/drawingml/2006/wordprocessingDrawing" xmlns:w10="urn:schemas-microsoft-com:office:word" xmlns:w="http://schemas.openxmlformats.org/wordprocessingml/2006/main" xmlns:w14="http://schemas.microsoft.com/office/word/2010/wordml" xmlns:wpg="http://schemas.microsoft.com/office/word/2010/wordprocessingGroup" xmlns:wpi="http://schemas.microsoft.com/office/word/2010/wordprocessingInk" xmlns:wne="http://schemas.microsoft.com/office/word/2006/wordml" xmlns:wps="http://schemas.microsoft.com/office/word/2010/wordprocessingShape" mc:Ignorable="w14 wp14">
+<w:footnotes xmlns:wpc="http://schemas.microsoft.com/office/word/2010/wordprocessingCanvas" xmlns:mc="http://schemas.openxmlformats.org/markup-compatibility/2006" xmlns:o="urn:schemas-microsoft-com:office:office" xmlns:r="http://schemas.openxmlformats.org/officeDocument/2006/relationships" xmlns:m="http://schemas.openxmlformats.org/officeDocument/2006/math" xmlns:v="urn:schemas-microsoft-com:vml" xmlns:wp14="http://schemas.microsoft.com/office/word/2010/wordprocessingDrawing" xmlns:wp="http://schemas.openxmlformats.org/drawingml/2006/wordprocessingDrawing" xmlns:w10="urn:schemas-microsoft-com:office:word" xmlns:w="http://schemas.openxmlformats.org/wordprocessingml/2006/main" xmlns:w14="http://schemas.microsoft.com/office/word/2010/wordml" xmlns:w15="http://schemas.microsoft.com/office/word/2012/wordml" xmlns:wpg="http://schemas.microsoft.com/office/word/2010/wordprocessingGroup" xmlns:wpi="http://schemas.microsoft.com/office/word/2010/wordprocessingInk" xmlns:wne="http://schemas.microsoft.com/office/word/2006/wordml" xmlns:wps="http://schemas.microsoft.com/office/word/2010/wordprocessingShape" mc:Ignorable="w14 w15 wp14">
   <w:footnote w:type="separator" w:id="-1">
     <w:p>
       <w:r>
@@ -1690,7 +1871,7 @@
 </file>
 
 <file path=word/header1.xml><?xml version="1.0" encoding="utf-8"?>
-<w:hdr xmlns:wpc="http://schemas.microsoft.com/office/word/2010/wordprocessingCanvas" xmlns:mo="http://schemas.microsoft.com/office/mac/office/2008/main" xmlns:mc="http://schemas.openxmlformats.org/markup-compatibility/2006" xmlns:mv="urn:schemas-microsoft-com:mac:vml" xmlns:o="urn:schemas-microsoft-com:office:office" xmlns:r="http://schemas.openxmlformats.org/officeDocument/2006/relationships" xmlns:m="http://schemas.openxmlformats.org/officeDocument/2006/math" xmlns:v="urn:schemas-microsoft-com:vml" xmlns:wp14="http://schemas.microsoft.com/office/word/2010/wordprocessingDrawing" xmlns:wp="http://schemas.openxmlformats.org/drawingml/2006/wordprocessingDrawing" xmlns:w10="urn:schemas-microsoft-com:office:word" xmlns:w="http://schemas.openxmlformats.org/wordprocessingml/2006/main" xmlns:w14="http://schemas.microsoft.com/office/word/2010/wordml" xmlns:wpg="http://schemas.microsoft.com/office/word/2010/wordprocessingGroup" xmlns:wpi="http://schemas.microsoft.com/office/word/2010/wordprocessingInk" xmlns:wne="http://schemas.microsoft.com/office/word/2006/wordml" xmlns:wps="http://schemas.microsoft.com/office/word/2010/wordprocessingShape" mc:Ignorable="w14 wp14">
+<w:hdr xmlns:wpc="http://schemas.microsoft.com/office/word/2010/wordprocessingCanvas" xmlns:mc="http://schemas.openxmlformats.org/markup-compatibility/2006" xmlns:o="urn:schemas-microsoft-com:office:office" xmlns:r="http://schemas.openxmlformats.org/officeDocument/2006/relationships" xmlns:m="http://schemas.openxmlformats.org/officeDocument/2006/math" xmlns:v="urn:schemas-microsoft-com:vml" xmlns:wp14="http://schemas.microsoft.com/office/word/2010/wordprocessingDrawing" xmlns:wp="http://schemas.openxmlformats.org/drawingml/2006/wordprocessingDrawing" xmlns:w10="urn:schemas-microsoft-com:office:word" xmlns:w="http://schemas.openxmlformats.org/wordprocessingml/2006/main" xmlns:w14="http://schemas.microsoft.com/office/word/2010/wordml" xmlns:w15="http://schemas.microsoft.com/office/word/2012/wordml" xmlns:wpg="http://schemas.microsoft.com/office/word/2010/wordprocessingGroup" xmlns:wpi="http://schemas.microsoft.com/office/word/2010/wordprocessingInk" xmlns:wne="http://schemas.microsoft.com/office/word/2006/wordml" xmlns:wps="http://schemas.microsoft.com/office/word/2010/wordprocessingShape" mc:Ignorable="w14 w15 wp14">
   <w:p>
     <w:pPr>
       <w:rPr>
@@ -1780,7 +1961,7 @@
 </file>
 
 <file path=word/header2.xml><?xml version="1.0" encoding="utf-8"?>
-<w:hdr xmlns:wpc="http://schemas.microsoft.com/office/word/2010/wordprocessingCanvas" xmlns:mo="http://schemas.microsoft.com/office/mac/office/2008/main" xmlns:mc="http://schemas.openxmlformats.org/markup-compatibility/2006" xmlns:mv="urn:schemas-microsoft-com:mac:vml" xmlns:o="urn:schemas-microsoft-com:office:office" xmlns:r="http://schemas.openxmlformats.org/officeDocument/2006/relationships" xmlns:m="http://schemas.openxmlformats.org/officeDocument/2006/math" xmlns:v="urn:schemas-microsoft-com:vml" xmlns:wp14="http://schemas.microsoft.com/office/word/2010/wordprocessingDrawing" xmlns:wp="http://schemas.openxmlformats.org/drawingml/2006/wordprocessingDrawing" xmlns:w10="urn:schemas-microsoft-com:office:word" xmlns:w="http://schemas.openxmlformats.org/wordprocessingml/2006/main" xmlns:w14="http://schemas.microsoft.com/office/word/2010/wordml" xmlns:wpg="http://schemas.microsoft.com/office/word/2010/wordprocessingGroup" xmlns:wpi="http://schemas.microsoft.com/office/word/2010/wordprocessingInk" xmlns:wne="http://schemas.microsoft.com/office/word/2006/wordml" xmlns:wps="http://schemas.microsoft.com/office/word/2010/wordprocessingShape" mc:Ignorable="w14 wp14">
+<w:hdr xmlns:wpc="http://schemas.microsoft.com/office/word/2010/wordprocessingCanvas" xmlns:mc="http://schemas.openxmlformats.org/markup-compatibility/2006" xmlns:o="urn:schemas-microsoft-com:office:office" xmlns:r="http://schemas.openxmlformats.org/officeDocument/2006/relationships" xmlns:m="http://schemas.openxmlformats.org/officeDocument/2006/math" xmlns:v="urn:schemas-microsoft-com:vml" xmlns:wp14="http://schemas.microsoft.com/office/word/2010/wordprocessingDrawing" xmlns:wp="http://schemas.openxmlformats.org/drawingml/2006/wordprocessingDrawing" xmlns:w10="urn:schemas-microsoft-com:office:word" xmlns:w="http://schemas.openxmlformats.org/wordprocessingml/2006/main" xmlns:w14="http://schemas.microsoft.com/office/word/2010/wordml" xmlns:w15="http://schemas.microsoft.com/office/word/2012/wordml" xmlns:wpg="http://schemas.microsoft.com/office/word/2010/wordprocessingGroup" xmlns:wpi="http://schemas.microsoft.com/office/word/2010/wordprocessingInk" xmlns:wne="http://schemas.microsoft.com/office/word/2006/wordml" xmlns:wps="http://schemas.microsoft.com/office/word/2010/wordprocessingShape" mc:Ignorable="w14 w15 wp14">
   <w:tbl>
     <w:tblPr>
       <w:tblW w:w="0" w:type="auto"/>
@@ -1921,7 +2102,7 @@
 </file>
 
 <file path=word/numbering.xml><?xml version="1.0" encoding="utf-8"?>
-<w:numbering xmlns:wpc="http://schemas.microsoft.com/office/word/2010/wordprocessingCanvas" xmlns:mo="http://schemas.microsoft.com/office/mac/office/2008/main" xmlns:mc="http://schemas.openxmlformats.org/markup-compatibility/2006" xmlns:mv="urn:schemas-microsoft-com:mac:vml" xmlns:o="urn:schemas-microsoft-com:office:office" xmlns:r="http://schemas.openxmlformats.org/officeDocument/2006/relationships" xmlns:m="http://schemas.openxmlformats.org/officeDocument/2006/math" xmlns:v="urn:schemas-microsoft-com:vml" xmlns:wp14="http://schemas.microsoft.com/office/word/2010/wordprocessingDrawing" xmlns:wp="http://schemas.openxmlformats.org/drawingml/2006/wordprocessingDrawing" xmlns:w10="urn:schemas-microsoft-com:office:word" xmlns:w="http://schemas.openxmlformats.org/wordprocessingml/2006/main" xmlns:w14="http://schemas.microsoft.com/office/word/2010/wordml" xmlns:wpg="http://schemas.microsoft.com/office/word/2010/wordprocessingGroup" xmlns:wpi="http://schemas.microsoft.com/office/word/2010/wordprocessingInk" xmlns:wne="http://schemas.microsoft.com/office/word/2006/wordml" xmlns:wps="http://schemas.microsoft.com/office/word/2010/wordprocessingShape" mc:Ignorable="w14 wp14">
+<w:numbering xmlns:wpc="http://schemas.microsoft.com/office/word/2010/wordprocessingCanvas" xmlns:mc="http://schemas.openxmlformats.org/markup-compatibility/2006" xmlns:o="urn:schemas-microsoft-com:office:office" xmlns:r="http://schemas.openxmlformats.org/officeDocument/2006/relationships" xmlns:m="http://schemas.openxmlformats.org/officeDocument/2006/math" xmlns:v="urn:schemas-microsoft-com:vml" xmlns:wp14="http://schemas.microsoft.com/office/word/2010/wordprocessingDrawing" xmlns:wp="http://schemas.openxmlformats.org/drawingml/2006/wordprocessingDrawing" xmlns:w10="urn:schemas-microsoft-com:office:word" xmlns:w="http://schemas.openxmlformats.org/wordprocessingml/2006/main" xmlns:w14="http://schemas.microsoft.com/office/word/2010/wordml" xmlns:w15="http://schemas.microsoft.com/office/word/2012/wordml" xmlns:wpg="http://schemas.microsoft.com/office/word/2010/wordprocessingGroup" xmlns:wpi="http://schemas.microsoft.com/office/word/2010/wordprocessingInk" xmlns:wne="http://schemas.microsoft.com/office/word/2006/wordml" xmlns:wps="http://schemas.microsoft.com/office/word/2010/wordprocessingShape" mc:Ignorable="w14 w15 wp14">
   <w:abstractNum w:abstractNumId="0">
     <w:nsid w:val="FFFFFFFB"/>
     <w:multiLevelType w:val="multilevel"/>
@@ -3214,7 +3395,7 @@
 </file>
 
 <file path=word/styles.xml><?xml version="1.0" encoding="utf-8"?>
-<w:styles xmlns:mc="http://schemas.openxmlformats.org/markup-compatibility/2006" xmlns:r="http://schemas.openxmlformats.org/officeDocument/2006/relationships" xmlns:w="http://schemas.openxmlformats.org/wordprocessingml/2006/main" xmlns:w14="http://schemas.microsoft.com/office/word/2010/wordml" mc:Ignorable="w14">
+<w:styles xmlns:mc="http://schemas.openxmlformats.org/markup-compatibility/2006" xmlns:r="http://schemas.openxmlformats.org/officeDocument/2006/relationships" xmlns:w="http://schemas.openxmlformats.org/wordprocessingml/2006/main" xmlns:w14="http://schemas.microsoft.com/office/word/2010/wordml" xmlns:w15="http://schemas.microsoft.com/office/word/2012/wordml" mc:Ignorable="w14 w15">
   <w:docDefaults>
     <w:rPrDefault>
       <w:rPr>
@@ -3224,7 +3405,7 @@
     </w:rPrDefault>
     <w:pPrDefault/>
   </w:docDefaults>
-  <w:latentStyles w:defLockedState="0" w:defUIPriority="0" w:defSemiHidden="0" w:defUnhideWhenUsed="0" w:defQFormat="0" w:count="276">
+  <w:latentStyles w:defLockedState="0" w:defUIPriority="0" w:defSemiHidden="0" w:defUnhideWhenUsed="0" w:defQFormat="0" w:count="371">
     <w:lsdException w:name="Normal" w:qFormat="1"/>
     <w:lsdException w:name="heading 1" w:qFormat="1"/>
     <w:lsdException w:name="heading 2" w:qFormat="1"/>
@@ -3235,13 +3416,140 @@
     <w:lsdException w:name="heading 7" w:qFormat="1"/>
     <w:lsdException w:name="heading 8" w:qFormat="1"/>
     <w:lsdException w:name="heading 9" w:qFormat="1"/>
-    <w:lsdException w:name="toc 1" w:uiPriority="39"/>
-    <w:lsdException w:name="toc 2" w:uiPriority="39"/>
+    <w:lsdException w:name="index 1" w:semiHidden="1" w:unhideWhenUsed="1"/>
+    <w:lsdException w:name="index 7" w:semiHidden="1" w:unhideWhenUsed="1"/>
+    <w:lsdException w:name="index 8" w:semiHidden="1" w:unhideWhenUsed="1"/>
+    <w:lsdException w:name="index 9" w:semiHidden="1" w:unhideWhenUsed="1"/>
+    <w:lsdException w:name="toc 1" w:semiHidden="1" w:uiPriority="39" w:unhideWhenUsed="1"/>
+    <w:lsdException w:name="toc 2" w:semiHidden="1" w:uiPriority="39" w:unhideWhenUsed="1"/>
+    <w:lsdException w:name="toc 3" w:semiHidden="1" w:unhideWhenUsed="1"/>
+    <w:lsdException w:name="toc 4" w:semiHidden="1" w:unhideWhenUsed="1"/>
+    <w:lsdException w:name="toc 5" w:semiHidden="1" w:unhideWhenUsed="1"/>
+    <w:lsdException w:name="toc 6" w:semiHidden="1" w:unhideWhenUsed="1"/>
+    <w:lsdException w:name="toc 7" w:semiHidden="1" w:unhideWhenUsed="1"/>
+    <w:lsdException w:name="toc 8" w:semiHidden="1" w:unhideWhenUsed="1"/>
+    <w:lsdException w:name="toc 9" w:semiHidden="1" w:unhideWhenUsed="1"/>
+    <w:lsdException w:name="Normal Indent" w:semiHidden="1" w:unhideWhenUsed="1"/>
+    <w:lsdException w:name="footnote text" w:semiHidden="1" w:unhideWhenUsed="1"/>
+    <w:lsdException w:name="annotation text" w:semiHidden="1" w:unhideWhenUsed="1"/>
+    <w:lsdException w:name="header" w:semiHidden="1" w:unhideWhenUsed="1"/>
+    <w:lsdException w:name="footer" w:semiHidden="1" w:unhideWhenUsed="1"/>
+    <w:lsdException w:name="index heading" w:semiHidden="1" w:unhideWhenUsed="1"/>
     <w:lsdException w:name="caption" w:semiHidden="1" w:unhideWhenUsed="1" w:qFormat="1"/>
+    <w:lsdException w:name="table of figures" w:semiHidden="1" w:unhideWhenUsed="1"/>
+    <w:lsdException w:name="envelope address" w:semiHidden="1" w:unhideWhenUsed="1"/>
+    <w:lsdException w:name="envelope return" w:semiHidden="1" w:unhideWhenUsed="1"/>
+    <w:lsdException w:name="footnote reference" w:semiHidden="1" w:unhideWhenUsed="1"/>
+    <w:lsdException w:name="annotation reference" w:semiHidden="1" w:unhideWhenUsed="1"/>
+    <w:lsdException w:name="line number" w:semiHidden="1" w:unhideWhenUsed="1"/>
+    <w:lsdException w:name="page number" w:semiHidden="1" w:unhideWhenUsed="1"/>
+    <w:lsdException w:name="endnote reference" w:semiHidden="1" w:unhideWhenUsed="1"/>
+    <w:lsdException w:name="endnote text" w:semiHidden="1" w:unhideWhenUsed="1"/>
+    <w:lsdException w:name="table of authorities" w:semiHidden="1" w:unhideWhenUsed="1"/>
+    <w:lsdException w:name="macro" w:semiHidden="1" w:unhideWhenUsed="1"/>
+    <w:lsdException w:name="toa heading" w:semiHidden="1" w:unhideWhenUsed="1"/>
+    <w:lsdException w:name="List" w:semiHidden="1" w:unhideWhenUsed="1"/>
+    <w:lsdException w:name="List Bullet" w:semiHidden="1" w:unhideWhenUsed="1"/>
+    <w:lsdException w:name="List Number" w:semiHidden="1" w:unhideWhenUsed="1"/>
+    <w:lsdException w:name="List 2" w:semiHidden="1" w:unhideWhenUsed="1"/>
+    <w:lsdException w:name="List 3" w:semiHidden="1" w:unhideWhenUsed="1"/>
+    <w:lsdException w:name="List 4" w:semiHidden="1" w:unhideWhenUsed="1"/>
+    <w:lsdException w:name="List 5" w:semiHidden="1" w:unhideWhenUsed="1"/>
+    <w:lsdException w:name="List Bullet 2" w:semiHidden="1" w:unhideWhenUsed="1"/>
+    <w:lsdException w:name="List Bullet 3" w:semiHidden="1" w:unhideWhenUsed="1"/>
+    <w:lsdException w:name="List Bullet 4" w:semiHidden="1" w:unhideWhenUsed="1"/>
+    <w:lsdException w:name="List Bullet 5" w:semiHidden="1" w:unhideWhenUsed="1"/>
+    <w:lsdException w:name="List Number 3" w:semiHidden="1" w:unhideWhenUsed="1"/>
+    <w:lsdException w:name="List Number 4" w:semiHidden="1" w:unhideWhenUsed="1"/>
     <w:lsdException w:name="Title" w:qFormat="1"/>
+    <w:lsdException w:name="Closing" w:semiHidden="1" w:unhideWhenUsed="1"/>
+    <w:lsdException w:name="Signature" w:semiHidden="1" w:unhideWhenUsed="1"/>
+    <w:lsdException w:name="Default Paragraph Font" w:semiHidden="1" w:unhideWhenUsed="1"/>
+    <w:lsdException w:name="Body Text" w:semiHidden="1" w:unhideWhenUsed="1"/>
+    <w:lsdException w:name="Body Text Indent" w:semiHidden="1" w:unhideWhenUsed="1"/>
+    <w:lsdException w:name="List Continue" w:semiHidden="1" w:unhideWhenUsed="1"/>
+    <w:lsdException w:name="List Continue 2" w:semiHidden="1" w:unhideWhenUsed="1"/>
+    <w:lsdException w:name="List Continue 3" w:semiHidden="1" w:unhideWhenUsed="1"/>
+    <w:lsdException w:name="List Continue 4" w:semiHidden="1" w:unhideWhenUsed="1"/>
+    <w:lsdException w:name="List Continue 5" w:semiHidden="1" w:unhideWhenUsed="1"/>
+    <w:lsdException w:name="Message Header" w:semiHidden="1" w:unhideWhenUsed="1"/>
     <w:lsdException w:name="Subtitle" w:qFormat="1"/>
+    <w:lsdException w:name="Salutation" w:semiHidden="1" w:unhideWhenUsed="1"/>
+    <w:lsdException w:name="Date" w:semiHidden="1" w:unhideWhenUsed="1"/>
+    <w:lsdException w:name="Body Text First Indent" w:semiHidden="1" w:unhideWhenUsed="1"/>
+    <w:lsdException w:name="Body Text First Indent 2" w:semiHidden="1" w:unhideWhenUsed="1"/>
+    <w:lsdException w:name="Note Heading" w:semiHidden="1" w:unhideWhenUsed="1"/>
+    <w:lsdException w:name="Body Text 2" w:semiHidden="1" w:unhideWhenUsed="1"/>
+    <w:lsdException w:name="Body Text 3" w:semiHidden="1" w:unhideWhenUsed="1"/>
+    <w:lsdException w:name="Body Text Indent 2" w:semiHidden="1" w:unhideWhenUsed="1"/>
     <w:lsdException w:name="Strong" w:qFormat="1"/>
     <w:lsdException w:name="Emphasis" w:qFormat="1"/>
+    <w:lsdException w:name="Document Map" w:semiHidden="1" w:unhideWhenUsed="1"/>
+    <w:lsdException w:name="Plain Text" w:semiHidden="1" w:unhideWhenUsed="1"/>
+    <w:lsdException w:name="E-mail Signature" w:semiHidden="1" w:unhideWhenUsed="1"/>
+    <w:lsdException w:name="HTML Top of Form" w:semiHidden="1" w:unhideWhenUsed="1"/>
+    <w:lsdException w:name="HTML Bottom of Form" w:semiHidden="1" w:unhideWhenUsed="1"/>
+    <w:lsdException w:name="Normal (Web)" w:semiHidden="1" w:unhideWhenUsed="1"/>
+    <w:lsdException w:name="HTML Acronym" w:semiHidden="1" w:unhideWhenUsed="1"/>
+    <w:lsdException w:name="HTML Address" w:semiHidden="1" w:unhideWhenUsed="1"/>
+    <w:lsdException w:name="HTML Cite" w:semiHidden="1" w:unhideWhenUsed="1"/>
+    <w:lsdException w:name="HTML Code" w:semiHidden="1" w:unhideWhenUsed="1"/>
+    <w:lsdException w:name="HTML Definition" w:semiHidden="1" w:unhideWhenUsed="1"/>
+    <w:lsdException w:name="HTML Keyboard" w:semiHidden="1" w:unhideWhenUsed="1"/>
+    <w:lsdException w:name="HTML Preformatted" w:semiHidden="1" w:unhideWhenUsed="1"/>
+    <w:lsdException w:name="HTML Sample" w:semiHidden="1" w:unhideWhenUsed="1"/>
+    <w:lsdException w:name="HTML Typewriter" w:semiHidden="1" w:unhideWhenUsed="1"/>
+    <w:lsdException w:name="HTML Variable" w:semiHidden="1" w:unhideWhenUsed="1"/>
+    <w:lsdException w:name="Normal Table" w:semiHidden="1" w:unhideWhenUsed="1"/>
+    <w:lsdException w:name="annotation subject" w:semiHidden="1" w:unhideWhenUsed="1"/>
+    <w:lsdException w:name="No List" w:semiHidden="1" w:unhideWhenUsed="1"/>
+    <w:lsdException w:name="Outline List 1" w:semiHidden="1" w:unhideWhenUsed="1"/>
+    <w:lsdException w:name="Outline List 2" w:semiHidden="1" w:unhideWhenUsed="1"/>
+    <w:lsdException w:name="Outline List 3" w:semiHidden="1" w:unhideWhenUsed="1"/>
+    <w:lsdException w:name="Table Simple 1" w:semiHidden="1" w:unhideWhenUsed="1"/>
+    <w:lsdException w:name="Table Simple 2" w:semiHidden="1" w:unhideWhenUsed="1"/>
+    <w:lsdException w:name="Table Simple 3" w:semiHidden="1" w:unhideWhenUsed="1"/>
+    <w:lsdException w:name="Table Classic 1" w:semiHidden="1" w:unhideWhenUsed="1"/>
+    <w:lsdException w:name="Table Classic 2" w:semiHidden="1" w:unhideWhenUsed="1"/>
+    <w:lsdException w:name="Table Classic 3" w:semiHidden="1" w:unhideWhenUsed="1"/>
+    <w:lsdException w:name="Table Classic 4" w:semiHidden="1" w:unhideWhenUsed="1"/>
+    <w:lsdException w:name="Table Colorful 1" w:semiHidden="1" w:unhideWhenUsed="1"/>
+    <w:lsdException w:name="Table Colorful 2" w:semiHidden="1" w:unhideWhenUsed="1"/>
+    <w:lsdException w:name="Table Colorful 3" w:semiHidden="1" w:unhideWhenUsed="1"/>
+    <w:lsdException w:name="Table Columns 1" w:semiHidden="1" w:unhideWhenUsed="1"/>
+    <w:lsdException w:name="Table Columns 2" w:semiHidden="1" w:unhideWhenUsed="1"/>
+    <w:lsdException w:name="Table Columns 3" w:semiHidden="1" w:unhideWhenUsed="1"/>
+    <w:lsdException w:name="Table Columns 4" w:semiHidden="1" w:unhideWhenUsed="1"/>
+    <w:lsdException w:name="Table Columns 5" w:semiHidden="1" w:unhideWhenUsed="1"/>
+    <w:lsdException w:name="Table Grid 1" w:semiHidden="1" w:unhideWhenUsed="1"/>
+    <w:lsdException w:name="Table Grid 2" w:semiHidden="1" w:unhideWhenUsed="1"/>
+    <w:lsdException w:name="Table Grid 3" w:semiHidden="1" w:unhideWhenUsed="1"/>
+    <w:lsdException w:name="Table Grid 4" w:semiHidden="1" w:unhideWhenUsed="1"/>
+    <w:lsdException w:name="Table Grid 5" w:semiHidden="1" w:unhideWhenUsed="1"/>
+    <w:lsdException w:name="Table Grid 6" w:semiHidden="1" w:unhideWhenUsed="1"/>
+    <w:lsdException w:name="Table Grid 7" w:semiHidden="1" w:unhideWhenUsed="1"/>
+    <w:lsdException w:name="Table Grid 8" w:semiHidden="1" w:unhideWhenUsed="1"/>
+    <w:lsdException w:name="Table List 1" w:semiHidden="1" w:unhideWhenUsed="1"/>
+    <w:lsdException w:name="Table List 2" w:semiHidden="1" w:unhideWhenUsed="1"/>
+    <w:lsdException w:name="Table List 3" w:semiHidden="1" w:unhideWhenUsed="1"/>
+    <w:lsdException w:name="Table List 4" w:semiHidden="1" w:unhideWhenUsed="1"/>
+    <w:lsdException w:name="Table List 5" w:semiHidden="1" w:unhideWhenUsed="1"/>
+    <w:lsdException w:name="Table List 6" w:semiHidden="1" w:unhideWhenUsed="1"/>
+    <w:lsdException w:name="Table List 7" w:semiHidden="1" w:unhideWhenUsed="1"/>
+    <w:lsdException w:name="Table List 8" w:semiHidden="1" w:unhideWhenUsed="1"/>
+    <w:lsdException w:name="Table 3D effects 1" w:semiHidden="1" w:unhideWhenUsed="1"/>
+    <w:lsdException w:name="Table 3D effects 2" w:semiHidden="1" w:unhideWhenUsed="1"/>
+    <w:lsdException w:name="Table 3D effects 3" w:semiHidden="1" w:unhideWhenUsed="1"/>
+    <w:lsdException w:name="Table Contemporary" w:semiHidden="1" w:unhideWhenUsed="1"/>
+    <w:lsdException w:name="Table Elegant" w:semiHidden="1" w:unhideWhenUsed="1"/>
+    <w:lsdException w:name="Table Professional" w:semiHidden="1" w:unhideWhenUsed="1"/>
+    <w:lsdException w:name="Table Subtle 1" w:semiHidden="1" w:unhideWhenUsed="1"/>
+    <w:lsdException w:name="Table Subtle 2" w:semiHidden="1" w:unhideWhenUsed="1"/>
+    <w:lsdException w:name="Table Web 1" w:semiHidden="1" w:unhideWhenUsed="1"/>
+    <w:lsdException w:name="Table Web 2" w:semiHidden="1" w:unhideWhenUsed="1"/>
+    <w:lsdException w:name="Table Web 3" w:semiHidden="1" w:unhideWhenUsed="1"/>
+    <w:lsdException w:name="Balloon Text" w:semiHidden="1" w:unhideWhenUsed="1"/>
+    <w:lsdException w:name="Table Theme" w:semiHidden="1" w:unhideWhenUsed="1"/>
     <w:lsdException w:name="Placeholder Text" w:semiHidden="1" w:uiPriority="99"/>
     <w:lsdException w:name="No Spacing" w:uiPriority="1" w:qFormat="1"/>
     <w:lsdException w:name="Light Shading" w:uiPriority="60"/>
@@ -3353,6 +3661,101 @@
     <w:lsdException w:name="Book Title" w:uiPriority="33" w:qFormat="1"/>
     <w:lsdException w:name="Bibliography" w:semiHidden="1" w:uiPriority="37" w:unhideWhenUsed="1"/>
     <w:lsdException w:name="TOC Heading" w:semiHidden="1" w:uiPriority="39" w:unhideWhenUsed="1" w:qFormat="1"/>
+    <w:lsdException w:name="Grid Table 4" w:uiPriority="49"/>
+    <w:lsdException w:name="Grid Table 5 Dark" w:uiPriority="50"/>
+    <w:lsdException w:name="Grid Table 6 Colorful" w:uiPriority="51"/>
+    <w:lsdException w:name="Grid Table 7 Colorful" w:uiPriority="52"/>
+    <w:lsdException w:name="Grid Table 1 Light Accent 1" w:uiPriority="46"/>
+    <w:lsdException w:name="Grid Table 2 Accent 1" w:uiPriority="47"/>
+    <w:lsdException w:name="Grid Table 3 Accent 1" w:uiPriority="48"/>
+    <w:lsdException w:name="Grid Table 4 Accent 1" w:uiPriority="49"/>
+    <w:lsdException w:name="Grid Table 5 Dark Accent 1" w:uiPriority="50"/>
+    <w:lsdException w:name="Grid Table 6 Colorful Accent 1" w:uiPriority="51"/>
+    <w:lsdException w:name="Grid Table 7 Colorful Accent 1" w:uiPriority="52"/>
+    <w:lsdException w:name="Grid Table 1 Light Accent 2" w:uiPriority="46"/>
+    <w:lsdException w:name="Grid Table 2 Accent 2" w:uiPriority="47"/>
+    <w:lsdException w:name="Grid Table 3 Accent 2" w:uiPriority="48"/>
+    <w:lsdException w:name="Grid Table 4 Accent 2" w:uiPriority="49"/>
+    <w:lsdException w:name="Grid Table 5 Dark Accent 2" w:uiPriority="50"/>
+    <w:lsdException w:name="Grid Table 6 Colorful Accent 2" w:uiPriority="51"/>
+    <w:lsdException w:name="Grid Table 7 Colorful Accent 2" w:uiPriority="52"/>
+    <w:lsdException w:name="Grid Table 1 Light Accent 3" w:uiPriority="46"/>
+    <w:lsdException w:name="Grid Table 2 Accent 3" w:uiPriority="47"/>
+    <w:lsdException w:name="Grid Table 3 Accent 3" w:uiPriority="48"/>
+    <w:lsdException w:name="Grid Table 4 Accent 3" w:uiPriority="49"/>
+    <w:lsdException w:name="Grid Table 5 Dark Accent 3" w:uiPriority="50"/>
+    <w:lsdException w:name="Grid Table 6 Colorful Accent 3" w:uiPriority="51"/>
+    <w:lsdException w:name="Grid Table 7 Colorful Accent 3" w:uiPriority="52"/>
+    <w:lsdException w:name="Grid Table 1 Light Accent 4" w:uiPriority="46"/>
+    <w:lsdException w:name="Grid Table 2 Accent 4" w:uiPriority="47"/>
+    <w:lsdException w:name="Grid Table 3 Accent 4" w:uiPriority="48"/>
+    <w:lsdException w:name="Grid Table 4 Accent 4" w:uiPriority="49"/>
+    <w:lsdException w:name="Grid Table 5 Dark Accent 4" w:uiPriority="50"/>
+    <w:lsdException w:name="Grid Table 6 Colorful Accent 4" w:uiPriority="51"/>
+    <w:lsdException w:name="Grid Table 7 Colorful Accent 4" w:uiPriority="52"/>
+    <w:lsdException w:name="Grid Table 1 Light Accent 5" w:uiPriority="46"/>
+    <w:lsdException w:name="Grid Table 2 Accent 5" w:uiPriority="47"/>
+    <w:lsdException w:name="Grid Table 3 Accent 5" w:uiPriority="48"/>
+    <w:lsdException w:name="Grid Table 4 Accent 5" w:uiPriority="49"/>
+    <w:lsdException w:name="Grid Table 5 Dark Accent 5" w:uiPriority="50"/>
+    <w:lsdException w:name="Grid Table 6 Colorful Accent 5" w:uiPriority="51"/>
+    <w:lsdException w:name="Grid Table 7 Colorful Accent 5" w:uiPriority="52"/>
+    <w:lsdException w:name="Grid Table 1 Light Accent 6" w:uiPriority="46"/>
+    <w:lsdException w:name="Grid Table 2 Accent 6" w:uiPriority="47"/>
+    <w:lsdException w:name="Grid Table 3 Accent 6" w:uiPriority="48"/>
+    <w:lsdException w:name="Grid Table 4 Accent 6" w:uiPriority="49"/>
+    <w:lsdException w:name="Grid Table 5 Dark Accent 6" w:uiPriority="50"/>
+    <w:lsdException w:name="Grid Table 6 Colorful Accent 6" w:uiPriority="51"/>
+    <w:lsdException w:name="Grid Table 7 Colorful Accent 6" w:uiPriority="52"/>
+    <w:lsdException w:name="List Table 1 Light" w:uiPriority="46"/>
+    <w:lsdException w:name="List Table 2" w:uiPriority="47"/>
+    <w:lsdException w:name="List Table 3" w:uiPriority="48"/>
+    <w:lsdException w:name="List Table 4" w:uiPriority="49"/>
+    <w:lsdException w:name="List Table 5 Dark" w:uiPriority="50"/>
+    <w:lsdException w:name="List Table 6 Colorful" w:uiPriority="51"/>
+    <w:lsdException w:name="List Table 7 Colorful" w:uiPriority="52"/>
+    <w:lsdException w:name="List Table 1 Light Accent 1" w:uiPriority="46"/>
+    <w:lsdException w:name="List Table 2 Accent 1" w:uiPriority="47"/>
+    <w:lsdException w:name="List Table 3 Accent 1" w:uiPriority="48"/>
+    <w:lsdException w:name="List Table 4 Accent 1" w:uiPriority="49"/>
+    <w:lsdException w:name="List Table 5 Dark Accent 1" w:uiPriority="50"/>
+    <w:lsdException w:name="List Table 6 Colorful Accent 1" w:uiPriority="51"/>
+    <w:lsdException w:name="List Table 7 Colorful Accent 1" w:uiPriority="52"/>
+    <w:lsdException w:name="List Table 1 Light Accent 2" w:uiPriority="46"/>
+    <w:lsdException w:name="List Table 2 Accent 2" w:uiPriority="47"/>
+    <w:lsdException w:name="List Table 3 Accent 2" w:uiPriority="48"/>
+    <w:lsdException w:name="List Table 4 Accent 2" w:uiPriority="49"/>
+    <w:lsdException w:name="List Table 5 Dark Accent 2" w:uiPriority="50"/>
+    <w:lsdException w:name="List Table 6 Colorful Accent 2" w:uiPriority="51"/>
+    <w:lsdException w:name="List Table 7 Colorful Accent 2" w:uiPriority="52"/>
+    <w:lsdException w:name="List Table 1 Light Accent 3" w:uiPriority="46"/>
+    <w:lsdException w:name="List Table 2 Accent 3" w:uiPriority="47"/>
+    <w:lsdException w:name="List Table 3 Accent 3" w:uiPriority="48"/>
+    <w:lsdException w:name="List Table 4 Accent 3" w:uiPriority="49"/>
+    <w:lsdException w:name="List Table 5 Dark Accent 3" w:uiPriority="50"/>
+    <w:lsdException w:name="List Table 6 Colorful Accent 3" w:uiPriority="51"/>
+    <w:lsdException w:name="List Table 7 Colorful Accent 3" w:uiPriority="52"/>
+    <w:lsdException w:name="List Table 1 Light Accent 4" w:uiPriority="46"/>
+    <w:lsdException w:name="List Table 2 Accent 4" w:uiPriority="47"/>
+    <w:lsdException w:name="List Table 3 Accent 4" w:uiPriority="48"/>
+    <w:lsdException w:name="List Table 4 Accent 4" w:uiPriority="49"/>
+    <w:lsdException w:name="List Table 5 Dark Accent 4" w:uiPriority="50"/>
+    <w:lsdException w:name="List Table 6 Colorful Accent 4" w:uiPriority="51"/>
+    <w:lsdException w:name="List Table 7 Colorful Accent 4" w:uiPriority="52"/>
+    <w:lsdException w:name="List Table 1 Light Accent 5" w:uiPriority="46"/>
+    <w:lsdException w:name="List Table 2 Accent 5" w:uiPriority="47"/>
+    <w:lsdException w:name="List Table 3 Accent 5" w:uiPriority="48"/>
+    <w:lsdException w:name="List Table 4 Accent 5" w:uiPriority="49"/>
+    <w:lsdException w:name="List Table 5 Dark Accent 5" w:uiPriority="50"/>
+    <w:lsdException w:name="List Table 6 Colorful Accent 5" w:uiPriority="51"/>
+    <w:lsdException w:name="List Table 7 Colorful Accent 5" w:uiPriority="52"/>
+    <w:lsdException w:name="List Table 1 Light Accent 6" w:uiPriority="46"/>
+    <w:lsdException w:name="List Table 2 Accent 6" w:uiPriority="47"/>
+    <w:lsdException w:name="List Table 3 Accent 6" w:uiPriority="48"/>
+    <w:lsdException w:name="List Table 4 Accent 6" w:uiPriority="49"/>
+    <w:lsdException w:name="List Table 5 Dark Accent 6" w:uiPriority="50"/>
+    <w:lsdException w:name="List Table 6 Colorful Accent 6" w:uiPriority="51"/>
+    <w:lsdException w:name="List Table 7 Colorful Accent 6" w:uiPriority="52"/>
   </w:latentStyles>
   <w:style w:type="paragraph" w:default="1" w:styleId="a">
     <w:name w:val="Normal"/>
@@ -3892,7 +4295,7 @@
       <w:b/>
     </w:rPr>
   </w:style>
-  <w:style w:type="character" w:styleId="FollowedHyperlink">
+  <w:style w:type="character" w:styleId="af0">
     <w:name w:val="FollowedHyperlink"/>
     <w:rPr>
       <w:color w:val="800080"/>
@@ -3970,10 +4373,10 @@
       <w:color w:val="808080"/>
     </w:rPr>
   </w:style>
-  <w:style w:type="paragraph" w:styleId="af0">
+  <w:style w:type="paragraph" w:styleId="af1">
     <w:name w:val="Balloon Text"/>
     <w:basedOn w:val="a"/>
-    <w:link w:val="af1"/>
+    <w:link w:val="Char"/>
     <w:rsid w:val="0008401B"/>
     <w:pPr>
       <w:spacing w:line="240" w:lineRule="auto"/>
@@ -3983,795 +4386,10 @@
       <w:szCs w:val="18"/>
     </w:rPr>
   </w:style>
-  <w:style w:type="character" w:customStyle="1" w:styleId="af1">
-    <w:name w:val="批注框文本字符"/>
+  <w:style w:type="character" w:customStyle="1" w:styleId="Char">
+    <w:name w:val="批注框文本 Char"/>
     <w:basedOn w:val="a0"/>
-    <w:link w:val="af0"/>
-    <w:rsid w:val="0008401B"/>
-    <w:rPr>
-      <w:rFonts w:ascii="宋体"/>
-      <w:snapToGrid w:val="0"/>
-      <w:sz w:val="18"/>
-      <w:szCs w:val="18"/>
-    </w:rPr>
-  </w:style>
-</w:styles>
-</file>
-
-<file path=word/stylesWithEffects.xml><?xml version="1.0" encoding="utf-8"?>
-<w:styles xmlns:wpc="http://schemas.microsoft.com/office/word/2010/wordprocessingCanvas" xmlns:mo="http://schemas.microsoft.com/office/mac/office/2008/main" xmlns:mc="http://schemas.openxmlformats.org/markup-compatibility/2006" xmlns:mv="urn:schemas-microsoft-com:mac:vml" xmlns:o="urn:schemas-microsoft-com:office:office" xmlns:r="http://schemas.openxmlformats.org/officeDocument/2006/relationships" xmlns:m="http://schemas.openxmlformats.org/officeDocument/2006/math" xmlns:v="urn:schemas-microsoft-com:vml" xmlns:wp14="http://schemas.microsoft.com/office/word/2010/wordprocessingDrawing" xmlns:wp="http://schemas.openxmlformats.org/drawingml/2006/wordprocessingDrawing" xmlns:w10="urn:schemas-microsoft-com:office:word" xmlns:w="http://schemas.openxmlformats.org/wordprocessingml/2006/main" xmlns:w14="http://schemas.microsoft.com/office/word/2010/wordml" xmlns:wpg="http://schemas.microsoft.com/office/word/2010/wordprocessingGroup" xmlns:wpi="http://schemas.microsoft.com/office/word/2010/wordprocessingInk" xmlns:wne="http://schemas.microsoft.com/office/word/2006/wordml" xmlns:wps="http://schemas.microsoft.com/office/word/2010/wordprocessingShape" mc:Ignorable="w14 wp14">
-  <w:docDefaults>
-    <w:rPrDefault>
-      <w:rPr>
-        <w:rFonts w:ascii="Times New Roman" w:eastAsia="宋体" w:hAnsi="Times New Roman" w:cs="Times New Roman"/>
-        <w:lang w:val="en-US" w:eastAsia="zh-CN" w:bidi="ar-SA"/>
-      </w:rPr>
-    </w:rPrDefault>
-    <w:pPrDefault/>
-  </w:docDefaults>
-  <w:latentStyles w:defLockedState="0" w:defUIPriority="0" w:defSemiHidden="0" w:defUnhideWhenUsed="0" w:defQFormat="0" w:count="276">
-    <w:lsdException w:name="Normal" w:qFormat="1"/>
-    <w:lsdException w:name="heading 1" w:qFormat="1"/>
-    <w:lsdException w:name="heading 2" w:qFormat="1"/>
-    <w:lsdException w:name="heading 3" w:qFormat="1"/>
-    <w:lsdException w:name="heading 4" w:qFormat="1"/>
-    <w:lsdException w:name="heading 5" w:qFormat="1"/>
-    <w:lsdException w:name="heading 6" w:qFormat="1"/>
-    <w:lsdException w:name="heading 7" w:qFormat="1"/>
-    <w:lsdException w:name="heading 8" w:qFormat="1"/>
-    <w:lsdException w:name="heading 9" w:qFormat="1"/>
-    <w:lsdException w:name="toc 1" w:uiPriority="39"/>
-    <w:lsdException w:name="toc 2" w:uiPriority="39"/>
-    <w:lsdException w:name="caption" w:semiHidden="1" w:unhideWhenUsed="1" w:qFormat="1"/>
-    <w:lsdException w:name="Title" w:qFormat="1"/>
-    <w:lsdException w:name="Subtitle" w:qFormat="1"/>
-    <w:lsdException w:name="Strong" w:qFormat="1"/>
-    <w:lsdException w:name="Emphasis" w:qFormat="1"/>
-    <w:lsdException w:name="Placeholder Text" w:semiHidden="1" w:uiPriority="99"/>
-    <w:lsdException w:name="No Spacing" w:uiPriority="1" w:qFormat="1"/>
-    <w:lsdException w:name="Light Shading" w:uiPriority="60"/>
-    <w:lsdException w:name="Light List" w:uiPriority="61"/>
-    <w:lsdException w:name="Light Grid" w:uiPriority="62"/>
-    <w:lsdException w:name="Medium Shading 1" w:uiPriority="63"/>
-    <w:lsdException w:name="Medium Shading 2" w:uiPriority="64"/>
-    <w:lsdException w:name="Medium List 1" w:uiPriority="65"/>
-    <w:lsdException w:name="Medium List 2" w:uiPriority="66"/>
-    <w:lsdException w:name="Medium Grid 1" w:uiPriority="67"/>
-    <w:lsdException w:name="Medium Grid 2" w:uiPriority="68"/>
-    <w:lsdException w:name="Medium Grid 3" w:uiPriority="69"/>
-    <w:lsdException w:name="Dark List" w:uiPriority="70"/>
-    <w:lsdException w:name="Colorful Shading" w:uiPriority="71"/>
-    <w:lsdException w:name="Colorful List" w:uiPriority="72"/>
-    <w:lsdException w:name="Colorful Grid" w:uiPriority="73"/>
-    <w:lsdException w:name="Light Shading Accent 1" w:uiPriority="60"/>
-    <w:lsdException w:name="Light List Accent 1" w:uiPriority="61"/>
-    <w:lsdException w:name="Light Grid Accent 1" w:uiPriority="62"/>
-    <w:lsdException w:name="Medium Shading 1 Accent 1" w:uiPriority="63"/>
-    <w:lsdException w:name="Medium Shading 2 Accent 1" w:uiPriority="64"/>
-    <w:lsdException w:name="Medium List 1 Accent 1" w:uiPriority="65"/>
-    <w:lsdException w:name="Revision" w:semiHidden="1" w:uiPriority="99"/>
-    <w:lsdException w:name="List Paragraph" w:uiPriority="34" w:qFormat="1"/>
-    <w:lsdException w:name="Quote" w:uiPriority="29" w:qFormat="1"/>
-    <w:lsdException w:name="Intense Quote" w:uiPriority="30" w:qFormat="1"/>
-    <w:lsdException w:name="Medium List 2 Accent 1" w:uiPriority="66"/>
-    <w:lsdException w:name="Medium Grid 1 Accent 1" w:uiPriority="67"/>
-    <w:lsdException w:name="Medium Grid 2 Accent 1" w:uiPriority="68"/>
-    <w:lsdException w:name="Medium Grid 3 Accent 1" w:uiPriority="69"/>
-    <w:lsdException w:name="Dark List Accent 1" w:uiPriority="70"/>
-    <w:lsdException w:name="Colorful Shading Accent 1" w:uiPriority="71"/>
-    <w:lsdException w:name="Colorful List Accent 1" w:uiPriority="72"/>
-    <w:lsdException w:name="Colorful Grid Accent 1" w:uiPriority="73"/>
-    <w:lsdException w:name="Light Shading Accent 2" w:uiPriority="60"/>
-    <w:lsdException w:name="Light List Accent 2" w:uiPriority="61"/>
-    <w:lsdException w:name="Light Grid Accent 2" w:uiPriority="62"/>
-    <w:lsdException w:name="Medium Shading 1 Accent 2" w:uiPriority="63"/>
-    <w:lsdException w:name="Medium Shading 2 Accent 2" w:uiPriority="64"/>
-    <w:lsdException w:name="Medium List 1 Accent 2" w:uiPriority="65"/>
-    <w:lsdException w:name="Medium List 2 Accent 2" w:uiPriority="66"/>
-    <w:lsdException w:name="Medium Grid 1 Accent 2" w:uiPriority="67"/>
-    <w:lsdException w:name="Medium Grid 2 Accent 2" w:uiPriority="68"/>
-    <w:lsdException w:name="Medium Grid 3 Accent 2" w:uiPriority="69"/>
-    <w:lsdException w:name="Dark List Accent 2" w:uiPriority="70"/>
-    <w:lsdException w:name="Colorful Shading Accent 2" w:uiPriority="71"/>
-    <w:lsdException w:name="Colorful List Accent 2" w:uiPriority="72"/>
-    <w:lsdException w:name="Colorful Grid Accent 2" w:uiPriority="73"/>
-    <w:lsdException w:name="Light Shading Accent 3" w:uiPriority="60"/>
-    <w:lsdException w:name="Light List Accent 3" w:uiPriority="61"/>
-    <w:lsdException w:name="Light Grid Accent 3" w:uiPriority="62"/>
-    <w:lsdException w:name="Medium Shading 1 Accent 3" w:uiPriority="63"/>
-    <w:lsdException w:name="Medium Shading 2 Accent 3" w:uiPriority="64"/>
-    <w:lsdException w:name="Medium List 1 Accent 3" w:uiPriority="65"/>
-    <w:lsdException w:name="Medium List 2 Accent 3" w:uiPriority="66"/>
-    <w:lsdException w:name="Medium Grid 1 Accent 3" w:uiPriority="67"/>
-    <w:lsdException w:name="Medium Grid 2 Accent 3" w:uiPriority="68"/>
-    <w:lsdException w:name="Medium Grid 3 Accent 3" w:uiPriority="69"/>
-    <w:lsdException w:name="Dark List Accent 3" w:uiPriority="70"/>
-    <w:lsdException w:name="Colorful Shading Accent 3" w:uiPriority="71"/>
-    <w:lsdException w:name="Colorful List Accent 3" w:uiPriority="72"/>
-    <w:lsdException w:name="Colorful Grid Accent 3" w:uiPriority="73"/>
-    <w:lsdException w:name="Light Shading Accent 4" w:uiPriority="60"/>
-    <w:lsdException w:name="Light List Accent 4" w:uiPriority="61"/>
-    <w:lsdException w:name="Light Grid Accent 4" w:uiPriority="62"/>
-    <w:lsdException w:name="Medium Shading 1 Accent 4" w:uiPriority="63"/>
-    <w:lsdException w:name="Medium Shading 2 Accent 4" w:uiPriority="64"/>
-    <w:lsdException w:name="Medium List 1 Accent 4" w:uiPriority="65"/>
-    <w:lsdException w:name="Medium List 2 Accent 4" w:uiPriority="66"/>
-    <w:lsdException w:name="Medium Grid 1 Accent 4" w:uiPriority="67"/>
-    <w:lsdException w:name="Medium Grid 2 Accent 4" w:uiPriority="68"/>
-    <w:lsdException w:name="Medium Grid 3 Accent 4" w:uiPriority="69"/>
-    <w:lsdException w:name="Dark List Accent 4" w:uiPriority="70"/>
-    <w:lsdException w:name="Colorful Shading Accent 4" w:uiPriority="71"/>
-    <w:lsdException w:name="Colorful List Accent 4" w:uiPriority="72"/>
-    <w:lsdException w:name="Colorful Grid Accent 4" w:uiPriority="73"/>
-    <w:lsdException w:name="Light Shading Accent 5" w:uiPriority="60"/>
-    <w:lsdException w:name="Light List Accent 5" w:uiPriority="61"/>
-    <w:lsdException w:name="Light Grid Accent 5" w:uiPriority="62"/>
-    <w:lsdException w:name="Medium Shading 1 Accent 5" w:uiPriority="63"/>
-    <w:lsdException w:name="Medium Shading 2 Accent 5" w:uiPriority="64"/>
-    <w:lsdException w:name="Medium List 1 Accent 5" w:uiPriority="65"/>
-    <w:lsdException w:name="Medium List 2 Accent 5" w:uiPriority="66"/>
-    <w:lsdException w:name="Medium Grid 1 Accent 5" w:uiPriority="67"/>
-    <w:lsdException w:name="Medium Grid 2 Accent 5" w:uiPriority="68"/>
-    <w:lsdException w:name="Medium Grid 3 Accent 5" w:uiPriority="69"/>
-    <w:lsdException w:name="Dark List Accent 5" w:uiPriority="70"/>
-    <w:lsdException w:name="Colorful Shading Accent 5" w:uiPriority="71"/>
-    <w:lsdException w:name="Colorful List Accent 5" w:uiPriority="72"/>
-    <w:lsdException w:name="Colorful Grid Accent 5" w:uiPriority="73"/>
-    <w:lsdException w:name="Light Shading Accent 6" w:uiPriority="60"/>
-    <w:lsdException w:name="Light List Accent 6" w:uiPriority="61"/>
-    <w:lsdException w:name="Light Grid Accent 6" w:uiPriority="62"/>
-    <w:lsdException w:name="Medium Shading 1 Accent 6" w:uiPriority="63"/>
-    <w:lsdException w:name="Medium Shading 2 Accent 6" w:uiPriority="64"/>
-    <w:lsdException w:name="Medium List 1 Accent 6" w:uiPriority="65"/>
-    <w:lsdException w:name="Medium List 2 Accent 6" w:uiPriority="66"/>
-    <w:lsdException w:name="Medium Grid 1 Accent 6" w:uiPriority="67"/>
-    <w:lsdException w:name="Medium Grid 2 Accent 6" w:uiPriority="68"/>
-    <w:lsdException w:name="Medium Grid 3 Accent 6" w:uiPriority="69"/>
-    <w:lsdException w:name="Dark List Accent 6" w:uiPriority="70"/>
-    <w:lsdException w:name="Colorful Shading Accent 6" w:uiPriority="71"/>
-    <w:lsdException w:name="Colorful List Accent 6" w:uiPriority="72"/>
-    <w:lsdException w:name="Colorful Grid Accent 6" w:uiPriority="73"/>
-    <w:lsdException w:name="Subtle Emphasis" w:uiPriority="19" w:qFormat="1"/>
-    <w:lsdException w:name="Intense Emphasis" w:uiPriority="21" w:qFormat="1"/>
-    <w:lsdException w:name="Subtle Reference" w:uiPriority="31" w:qFormat="1"/>
-    <w:lsdException w:name="Intense Reference" w:uiPriority="32" w:qFormat="1"/>
-    <w:lsdException w:name="Book Title" w:uiPriority="33" w:qFormat="1"/>
-    <w:lsdException w:name="Bibliography" w:semiHidden="1" w:uiPriority="37" w:unhideWhenUsed="1"/>
-    <w:lsdException w:name="TOC Heading" w:semiHidden="1" w:uiPriority="39" w:unhideWhenUsed="1" w:qFormat="1"/>
-  </w:latentStyles>
-  <w:style w:type="paragraph" w:default="1" w:styleId="a">
-    <w:name w:val="Normal"/>
-    <w:qFormat/>
-    <w:pPr>
-      <w:widowControl w:val="0"/>
-      <w:spacing w:line="240" w:lineRule="atLeast"/>
-    </w:pPr>
-    <w:rPr>
-      <w:rFonts w:ascii="宋体"/>
-      <w:snapToGrid w:val="0"/>
-    </w:rPr>
-  </w:style>
-  <w:style w:type="paragraph" w:styleId="1">
-    <w:name w:val="heading 1"/>
-    <w:basedOn w:val="a"/>
-    <w:next w:val="a"/>
-    <w:qFormat/>
-    <w:pPr>
-      <w:keepNext/>
-      <w:numPr>
-        <w:numId w:val="1"/>
-      </w:numPr>
-      <w:spacing w:before="120" w:after="60"/>
-      <w:ind w:left="720" w:hanging="720"/>
-      <w:outlineLvl w:val="0"/>
-    </w:pPr>
-    <w:rPr>
-      <w:b/>
-      <w:sz w:val="24"/>
-    </w:rPr>
-  </w:style>
-  <w:style w:type="paragraph" w:styleId="2">
-    <w:name w:val="heading 2"/>
-    <w:basedOn w:val="1"/>
-    <w:next w:val="a"/>
-    <w:qFormat/>
-    <w:pPr>
-      <w:numPr>
-        <w:ilvl w:val="1"/>
-      </w:numPr>
-      <w:outlineLvl w:val="1"/>
-    </w:pPr>
-    <w:rPr>
-      <w:sz w:val="20"/>
-    </w:rPr>
-  </w:style>
-  <w:style w:type="paragraph" w:styleId="3">
-    <w:name w:val="heading 3"/>
-    <w:basedOn w:val="1"/>
-    <w:next w:val="a"/>
-    <w:qFormat/>
-    <w:pPr>
-      <w:numPr>
-        <w:ilvl w:val="2"/>
-      </w:numPr>
-      <w:outlineLvl w:val="2"/>
-    </w:pPr>
-    <w:rPr>
-      <w:b w:val="0"/>
-      <w:i/>
-      <w:sz w:val="20"/>
-    </w:rPr>
-  </w:style>
-  <w:style w:type="paragraph" w:styleId="4">
-    <w:name w:val="heading 4"/>
-    <w:basedOn w:val="1"/>
-    <w:next w:val="a"/>
-    <w:qFormat/>
-    <w:pPr>
-      <w:numPr>
-        <w:ilvl w:val="3"/>
-      </w:numPr>
-      <w:outlineLvl w:val="3"/>
-    </w:pPr>
-    <w:rPr>
-      <w:b w:val="0"/>
-      <w:sz w:val="20"/>
-    </w:rPr>
-  </w:style>
-  <w:style w:type="paragraph" w:styleId="5">
-    <w:name w:val="heading 5"/>
-    <w:basedOn w:val="a"/>
-    <w:next w:val="a"/>
-    <w:qFormat/>
-    <w:pPr>
-      <w:numPr>
-        <w:ilvl w:val="4"/>
-        <w:numId w:val="1"/>
-      </w:numPr>
-      <w:spacing w:before="240" w:after="60"/>
-      <w:ind w:left="2880"/>
-      <w:outlineLvl w:val="4"/>
-    </w:pPr>
-    <w:rPr>
-      <w:sz w:val="22"/>
-    </w:rPr>
-  </w:style>
-  <w:style w:type="paragraph" w:styleId="6">
-    <w:name w:val="heading 6"/>
-    <w:basedOn w:val="a"/>
-    <w:next w:val="a"/>
-    <w:qFormat/>
-    <w:pPr>
-      <w:numPr>
-        <w:ilvl w:val="5"/>
-        <w:numId w:val="1"/>
-      </w:numPr>
-      <w:spacing w:before="240" w:after="60"/>
-      <w:ind w:left="2880"/>
-      <w:outlineLvl w:val="5"/>
-    </w:pPr>
-    <w:rPr>
-      <w:i/>
-      <w:sz w:val="22"/>
-    </w:rPr>
-  </w:style>
-  <w:style w:type="paragraph" w:styleId="7">
-    <w:name w:val="heading 7"/>
-    <w:basedOn w:val="a"/>
-    <w:next w:val="a"/>
-    <w:qFormat/>
-    <w:pPr>
-      <w:numPr>
-        <w:ilvl w:val="6"/>
-        <w:numId w:val="1"/>
-      </w:numPr>
-      <w:spacing w:before="240" w:after="60"/>
-      <w:ind w:left="2880"/>
-      <w:outlineLvl w:val="6"/>
-    </w:pPr>
-  </w:style>
-  <w:style w:type="paragraph" w:styleId="8">
-    <w:name w:val="heading 8"/>
-    <w:basedOn w:val="a"/>
-    <w:next w:val="a"/>
-    <w:qFormat/>
-    <w:pPr>
-      <w:numPr>
-        <w:ilvl w:val="7"/>
-        <w:numId w:val="1"/>
-      </w:numPr>
-      <w:spacing w:before="240" w:after="60"/>
-      <w:ind w:left="2880"/>
-      <w:outlineLvl w:val="7"/>
-    </w:pPr>
-    <w:rPr>
-      <w:i/>
-    </w:rPr>
-  </w:style>
-  <w:style w:type="paragraph" w:styleId="9">
-    <w:name w:val="heading 9"/>
-    <w:basedOn w:val="a"/>
-    <w:next w:val="a"/>
-    <w:qFormat/>
-    <w:pPr>
-      <w:numPr>
-        <w:ilvl w:val="8"/>
-        <w:numId w:val="1"/>
-      </w:numPr>
-      <w:spacing w:before="240" w:after="60"/>
-      <w:ind w:left="2880"/>
-      <w:outlineLvl w:val="8"/>
-    </w:pPr>
-    <w:rPr>
-      <w:b/>
-      <w:i/>
-      <w:sz w:val="18"/>
-    </w:rPr>
-  </w:style>
-  <w:style w:type="character" w:default="1" w:styleId="a0">
-    <w:name w:val="Default Paragraph Font"/>
-    <w:uiPriority w:val="1"/>
-    <w:semiHidden/>
-    <w:unhideWhenUsed/>
-  </w:style>
-  <w:style w:type="table" w:default="1" w:styleId="a1">
-    <w:name w:val="Normal Table"/>
-    <w:uiPriority w:val="99"/>
-    <w:semiHidden/>
-    <w:unhideWhenUsed/>
-    <w:tblPr>
-      <w:tblInd w:w="0" w:type="dxa"/>
-      <w:tblCellMar>
-        <w:top w:w="0" w:type="dxa"/>
-        <w:left w:w="108" w:type="dxa"/>
-        <w:bottom w:w="0" w:type="dxa"/>
-        <w:right w:w="108" w:type="dxa"/>
-      </w:tblCellMar>
-    </w:tblPr>
-  </w:style>
-  <w:style w:type="numbering" w:default="1" w:styleId="a2">
-    <w:name w:val="No List"/>
-    <w:uiPriority w:val="99"/>
-    <w:semiHidden/>
-    <w:unhideWhenUsed/>
-  </w:style>
-  <w:style w:type="paragraph" w:styleId="a3">
-    <w:name w:val="Normal Indent"/>
-    <w:basedOn w:val="a"/>
-    <w:pPr>
-      <w:ind w:left="900" w:hanging="900"/>
-    </w:pPr>
-  </w:style>
-  <w:style w:type="paragraph" w:customStyle="1" w:styleId="Paragraph2">
-    <w:name w:val="Paragraph2"/>
-    <w:basedOn w:val="a"/>
-    <w:pPr>
-      <w:spacing w:before="80"/>
-      <w:ind w:left="720"/>
-      <w:jc w:val="both"/>
-    </w:pPr>
-    <w:rPr>
-      <w:color w:val="000000"/>
-      <w:lang w:val="en-AU"/>
-    </w:rPr>
-  </w:style>
-  <w:style w:type="paragraph" w:styleId="a4">
-    <w:name w:val="Title"/>
-    <w:basedOn w:val="a"/>
-    <w:next w:val="a"/>
-    <w:qFormat/>
-    <w:pPr>
-      <w:spacing w:line="240" w:lineRule="auto"/>
-      <w:jc w:val="center"/>
-    </w:pPr>
-    <w:rPr>
-      <w:b/>
-      <w:sz w:val="36"/>
-    </w:rPr>
-  </w:style>
-  <w:style w:type="paragraph" w:styleId="a5">
-    <w:name w:val="Subtitle"/>
-    <w:basedOn w:val="a"/>
-    <w:qFormat/>
-    <w:pPr>
-      <w:spacing w:after="60"/>
-      <w:jc w:val="center"/>
-    </w:pPr>
-    <w:rPr>
-      <w:i/>
-      <w:sz w:val="36"/>
-      <w:lang w:val="en-AU"/>
-    </w:rPr>
-  </w:style>
-  <w:style w:type="paragraph" w:styleId="10">
-    <w:name w:val="toc 1"/>
-    <w:basedOn w:val="a"/>
-    <w:next w:val="a"/>
-    <w:autoRedefine/>
-    <w:uiPriority w:val="39"/>
-    <w:pPr>
-      <w:tabs>
-        <w:tab w:val="right" w:pos="9360"/>
-      </w:tabs>
-      <w:spacing w:before="240" w:after="60"/>
-      <w:ind w:right="720"/>
-    </w:pPr>
-  </w:style>
-  <w:style w:type="paragraph" w:styleId="20">
-    <w:name w:val="toc 2"/>
-    <w:basedOn w:val="a"/>
-    <w:next w:val="a"/>
-    <w:autoRedefine/>
-    <w:uiPriority w:val="39"/>
-    <w:pPr>
-      <w:tabs>
-        <w:tab w:val="right" w:pos="9360"/>
-      </w:tabs>
-      <w:ind w:left="432" w:right="720"/>
-    </w:pPr>
-  </w:style>
-  <w:style w:type="paragraph" w:styleId="30">
-    <w:name w:val="toc 3"/>
-    <w:basedOn w:val="a"/>
-    <w:next w:val="a"/>
-    <w:autoRedefine/>
-    <w:semiHidden/>
-    <w:pPr>
-      <w:tabs>
-        <w:tab w:val="left" w:pos="1440"/>
-        <w:tab w:val="right" w:pos="9360"/>
-      </w:tabs>
-      <w:ind w:left="864"/>
-    </w:pPr>
-  </w:style>
-  <w:style w:type="paragraph" w:styleId="a6">
-    <w:name w:val="header"/>
-    <w:basedOn w:val="a"/>
-    <w:pPr>
-      <w:tabs>
-        <w:tab w:val="center" w:pos="4320"/>
-        <w:tab w:val="right" w:pos="8640"/>
-      </w:tabs>
-    </w:pPr>
-  </w:style>
-  <w:style w:type="paragraph" w:styleId="a7">
-    <w:name w:val="footer"/>
-    <w:basedOn w:val="a"/>
-    <w:pPr>
-      <w:tabs>
-        <w:tab w:val="center" w:pos="4320"/>
-        <w:tab w:val="right" w:pos="8640"/>
-      </w:tabs>
-    </w:pPr>
-  </w:style>
-  <w:style w:type="character" w:styleId="a8">
-    <w:name w:val="page number"/>
-    <w:basedOn w:val="a0"/>
-  </w:style>
-  <w:style w:type="paragraph" w:customStyle="1" w:styleId="Bullet1">
-    <w:name w:val="Bullet1"/>
-    <w:basedOn w:val="a"/>
-    <w:pPr>
-      <w:ind w:left="720" w:hanging="432"/>
-    </w:pPr>
-  </w:style>
-  <w:style w:type="paragraph" w:customStyle="1" w:styleId="Bullet2">
-    <w:name w:val="Bullet2"/>
-    <w:basedOn w:val="a"/>
-    <w:pPr>
-      <w:ind w:left="1440" w:hanging="360"/>
-    </w:pPr>
-    <w:rPr>
-      <w:color w:val="000080"/>
-    </w:rPr>
-  </w:style>
-  <w:style w:type="paragraph" w:customStyle="1" w:styleId="Tabletext">
-    <w:name w:val="Tabletext"/>
-    <w:basedOn w:val="a"/>
-    <w:pPr>
-      <w:keepLines/>
-      <w:spacing w:after="120"/>
-    </w:pPr>
-  </w:style>
-  <w:style w:type="paragraph" w:styleId="a9">
-    <w:name w:val="Body Text"/>
-    <w:basedOn w:val="a"/>
-    <w:pPr>
-      <w:keepLines/>
-      <w:spacing w:after="120"/>
-      <w:ind w:left="720"/>
-    </w:pPr>
-  </w:style>
-  <w:style w:type="paragraph" w:styleId="aa">
-    <w:name w:val="Document Map"/>
-    <w:basedOn w:val="a"/>
-    <w:semiHidden/>
-    <w:pPr>
-      <w:shd w:val="clear" w:color="auto" w:fill="000080"/>
-    </w:pPr>
-  </w:style>
-  <w:style w:type="character" w:styleId="ab">
-    <w:name w:val="footnote reference"/>
-    <w:semiHidden/>
-    <w:rPr>
-      <w:sz w:val="20"/>
-      <w:vertAlign w:val="superscript"/>
-    </w:rPr>
-  </w:style>
-  <w:style w:type="paragraph" w:styleId="ac">
-    <w:name w:val="footnote text"/>
-    <w:basedOn w:val="a"/>
-    <w:semiHidden/>
-    <w:pPr>
-      <w:keepNext/>
-      <w:keepLines/>
-      <w:pBdr>
-        <w:bottom w:val="single" w:sz="6" w:space="0" w:color="000000"/>
-      </w:pBdr>
-      <w:spacing w:before="40" w:after="40"/>
-      <w:ind w:left="360" w:hanging="360"/>
-    </w:pPr>
-    <w:rPr>
-      <w:sz w:val="16"/>
-    </w:rPr>
-  </w:style>
-  <w:style w:type="paragraph" w:customStyle="1" w:styleId="MainTitle">
-    <w:name w:val="Main Title"/>
-    <w:basedOn w:val="a"/>
-    <w:pPr>
-      <w:spacing w:before="480" w:after="60" w:line="240" w:lineRule="auto"/>
-      <w:jc w:val="center"/>
-    </w:pPr>
-    <w:rPr>
-      <w:b/>
-      <w:kern w:val="28"/>
-      <w:sz w:val="32"/>
-    </w:rPr>
-  </w:style>
-  <w:style w:type="paragraph" w:customStyle="1" w:styleId="Paragraph1">
-    <w:name w:val="Paragraph1"/>
-    <w:basedOn w:val="a"/>
-    <w:pPr>
-      <w:spacing w:before="80" w:line="240" w:lineRule="auto"/>
-      <w:jc w:val="both"/>
-    </w:pPr>
-  </w:style>
-  <w:style w:type="paragraph" w:customStyle="1" w:styleId="Paragraph3">
-    <w:name w:val="Paragraph3"/>
-    <w:basedOn w:val="a"/>
-    <w:pPr>
-      <w:spacing w:before="80" w:line="240" w:lineRule="auto"/>
-      <w:ind w:left="1530"/>
-      <w:jc w:val="both"/>
-    </w:pPr>
-  </w:style>
-  <w:style w:type="paragraph" w:customStyle="1" w:styleId="Paragraph4">
-    <w:name w:val="Paragraph4"/>
-    <w:basedOn w:val="a"/>
-    <w:pPr>
-      <w:spacing w:before="80" w:line="240" w:lineRule="auto"/>
-      <w:ind w:left="2250"/>
-      <w:jc w:val="both"/>
-    </w:pPr>
-  </w:style>
-  <w:style w:type="paragraph" w:styleId="40">
-    <w:name w:val="toc 4"/>
-    <w:basedOn w:val="a"/>
-    <w:next w:val="a"/>
-    <w:autoRedefine/>
-    <w:semiHidden/>
-    <w:pPr>
-      <w:ind w:left="600"/>
-    </w:pPr>
-  </w:style>
-  <w:style w:type="paragraph" w:styleId="50">
-    <w:name w:val="toc 5"/>
-    <w:basedOn w:val="a"/>
-    <w:next w:val="a"/>
-    <w:autoRedefine/>
-    <w:semiHidden/>
-    <w:pPr>
-      <w:ind w:left="800"/>
-    </w:pPr>
-  </w:style>
-  <w:style w:type="paragraph" w:styleId="60">
-    <w:name w:val="toc 6"/>
-    <w:basedOn w:val="a"/>
-    <w:next w:val="a"/>
-    <w:autoRedefine/>
-    <w:semiHidden/>
-    <w:pPr>
-      <w:ind w:left="1000"/>
-    </w:pPr>
-  </w:style>
-  <w:style w:type="paragraph" w:styleId="70">
-    <w:name w:val="toc 7"/>
-    <w:basedOn w:val="a"/>
-    <w:next w:val="a"/>
-    <w:autoRedefine/>
-    <w:semiHidden/>
-    <w:pPr>
-      <w:ind w:left="1200"/>
-    </w:pPr>
-  </w:style>
-  <w:style w:type="paragraph" w:styleId="80">
-    <w:name w:val="toc 8"/>
-    <w:basedOn w:val="a"/>
-    <w:next w:val="a"/>
-    <w:autoRedefine/>
-    <w:semiHidden/>
-    <w:pPr>
-      <w:ind w:left="1400"/>
-    </w:pPr>
-  </w:style>
-  <w:style w:type="paragraph" w:styleId="90">
-    <w:name w:val="toc 9"/>
-    <w:basedOn w:val="a"/>
-    <w:next w:val="a"/>
-    <w:autoRedefine/>
-    <w:semiHidden/>
-    <w:pPr>
-      <w:ind w:left="1600"/>
-    </w:pPr>
-  </w:style>
-  <w:style w:type="paragraph" w:styleId="ad">
-    <w:name w:val="Body Text Indent"/>
-    <w:basedOn w:val="a"/>
-    <w:pPr>
-      <w:ind w:left="720"/>
-    </w:pPr>
-    <w:rPr>
-      <w:i/>
-      <w:color w:val="0000FF"/>
-      <w:u w:val="single"/>
-    </w:rPr>
-  </w:style>
-  <w:style w:type="paragraph" w:customStyle="1" w:styleId="Body">
-    <w:name w:val="Body"/>
-    <w:basedOn w:val="a"/>
-    <w:pPr>
-      <w:widowControl/>
-      <w:spacing w:before="120" w:line="240" w:lineRule="auto"/>
-      <w:jc w:val="both"/>
-    </w:pPr>
-  </w:style>
-  <w:style w:type="paragraph" w:customStyle="1" w:styleId="Bullet">
-    <w:name w:val="Bullet"/>
-    <w:basedOn w:val="a"/>
-    <w:pPr>
-      <w:widowControl/>
-      <w:tabs>
-        <w:tab w:val="num" w:pos="360"/>
-        <w:tab w:val="left" w:pos="720"/>
-      </w:tabs>
-      <w:spacing w:before="120" w:line="240" w:lineRule="auto"/>
-      <w:ind w:left="720" w:right="360"/>
-      <w:jc w:val="both"/>
-    </w:pPr>
-  </w:style>
-  <w:style w:type="paragraph" w:customStyle="1" w:styleId="InfoBlue">
-    <w:name w:val="InfoBlue"/>
-    <w:basedOn w:val="a"/>
-    <w:next w:val="a9"/>
-    <w:autoRedefine/>
-    <w:pPr>
-      <w:spacing w:after="120"/>
-      <w:ind w:left="720"/>
-    </w:pPr>
-    <w:rPr>
-      <w:i/>
-      <w:color w:val="0000FF"/>
-    </w:rPr>
-  </w:style>
-  <w:style w:type="character" w:styleId="ae">
-    <w:name w:val="Hyperlink"/>
-    <w:rPr>
-      <w:color w:val="0000FF"/>
-      <w:u w:val="single"/>
-    </w:rPr>
-  </w:style>
-  <w:style w:type="character" w:styleId="af">
-    <w:name w:val="Strong"/>
-    <w:qFormat/>
-    <w:rPr>
-      <w:b/>
-    </w:rPr>
-  </w:style>
-  <w:style w:type="character" w:styleId="FollowedHyperlink">
-    <w:name w:val="FollowedHyperlink"/>
-    <w:rPr>
-      <w:color w:val="800080"/>
-      <w:u w:val="single"/>
-    </w:rPr>
-  </w:style>
-  <w:style w:type="character" w:customStyle="1" w:styleId="tw4winMark">
-    <w:name w:val="tw4winMark"/>
-    <w:rPr>
-      <w:rFonts w:ascii="Courier New" w:hAnsi="Courier New"/>
-      <w:vanish/>
-      <w:color w:val="800080"/>
-      <w:vertAlign w:val="subscript"/>
-    </w:rPr>
-  </w:style>
-  <w:style w:type="character" w:customStyle="1" w:styleId="tw4winInternal">
-    <w:name w:val="tw4winInternal"/>
-    <w:rPr>
-      <w:rFonts w:ascii="Courier New" w:hAnsi="Courier New"/>
-      <w:noProof w:val="0"/>
-      <w:color w:val="FF0000"/>
-    </w:rPr>
-  </w:style>
-  <w:style w:type="paragraph" w:styleId="21">
-    <w:name w:val="Body Text Indent 2"/>
-    <w:basedOn w:val="a"/>
-    <w:pPr>
-      <w:pBdr>
-        <w:top w:val="single" w:sz="6" w:space="1" w:color="C0C0C0"/>
-        <w:left w:val="single" w:sz="6" w:space="1" w:color="C0C0C0"/>
-        <w:bottom w:val="single" w:sz="6" w:space="1" w:color="C0C0C0"/>
-        <w:right w:val="single" w:sz="6" w:space="1" w:color="C0C0C0"/>
-        <w:between w:val="single" w:sz="6" w:space="1" w:color="C0C0C0"/>
-      </w:pBdr>
-      <w:shd w:val="pct25" w:color="FFFF00" w:fill="FFFFFF"/>
-      <w:spacing w:line="1" w:lineRule="atLeast"/>
-      <w:ind w:left="720"/>
-    </w:pPr>
-  </w:style>
-  <w:style w:type="character" w:customStyle="1" w:styleId="tw4winError">
-    <w:name w:val="tw4winError"/>
-    <w:rPr>
-      <w:rFonts w:ascii="Courier New" w:hAnsi="Courier New"/>
-      <w:color w:val="00FF00"/>
-      <w:sz w:val="40"/>
-    </w:rPr>
-  </w:style>
-  <w:style w:type="character" w:customStyle="1" w:styleId="tw4winTerm">
-    <w:name w:val="tw4winTerm"/>
-    <w:rPr>
-      <w:color w:val="0000FF"/>
-    </w:rPr>
-  </w:style>
-  <w:style w:type="character" w:customStyle="1" w:styleId="tw4winPopup">
-    <w:name w:val="tw4winPopup"/>
-    <w:rPr>
-      <w:rFonts w:ascii="Courier New" w:hAnsi="Courier New"/>
-      <w:noProof w:val="0"/>
-      <w:color w:val="008000"/>
-    </w:rPr>
-  </w:style>
-  <w:style w:type="character" w:customStyle="1" w:styleId="tw4winJump">
-    <w:name w:val="tw4winJump"/>
-    <w:rPr>
-      <w:rFonts w:ascii="Courier New" w:hAnsi="Courier New"/>
-      <w:noProof w:val="0"/>
-      <w:color w:val="008080"/>
-    </w:rPr>
-  </w:style>
-  <w:style w:type="character" w:customStyle="1" w:styleId="tw4winExternal">
-    <w:name w:val="tw4winExternal"/>
-    <w:rPr>
-      <w:rFonts w:ascii="Courier New" w:hAnsi="Courier New"/>
-      <w:noProof w:val="0"/>
-      <w:color w:val="808080"/>
-    </w:rPr>
-  </w:style>
-  <w:style w:type="paragraph" w:styleId="af0">
-    <w:name w:val="Balloon Text"/>
-    <w:basedOn w:val="a"/>
     <w:link w:val="af1"/>
-    <w:rsid w:val="0008401B"/>
-    <w:pPr>
-      <w:spacing w:line="240" w:lineRule="auto"/>
-    </w:pPr>
-    <w:rPr>
-      <w:sz w:val="18"/>
-      <w:szCs w:val="18"/>
-    </w:rPr>
-  </w:style>
-  <w:style w:type="character" w:customStyle="1" w:styleId="af1">
-    <w:name w:val="批注框文本字符"/>
-    <w:basedOn w:val="a0"/>
-    <w:link w:val="af0"/>
     <w:rsid w:val="0008401B"/>
     <w:rPr>
       <w:rFonts w:ascii="宋体"/>
